--- a/mergeDocs/page1.docx
+++ b/mergeDocs/page1.docx
@@ -1,10 +1,60 @@
 
 <file path=word/document.xml><?xml version="1.0" encoding="utf-8"?>
-<w:document xmlns:wpc="http://schemas.microsoft.com/office/word/2010/wordprocessingCanvas" xmlns:mc="http://schemas.openxmlformats.org/markup-compatibility/2006" xmlns:o="urn:schemas-microsoft-com:office:office" xmlns:r="http://schemas.openxmlformats.org/officeDocument/2006/relationships" xmlns:m="http://schemas.openxmlformats.org/officeDocument/2006/math" xmlns:v="urn:schemas-microsoft-com:vml" xmlns:wp14="http://schemas.microsoft.com/office/word/2010/wordprocessingDrawing" xmlns:wp="http://schemas.openxmlformats.org/drawingml/2006/wordprocessingDrawing" xmlns:w10="urn:schemas-microsoft-com:office:word" xmlns:w="http://schemas.openxmlformats.org/wordprocessingml/2006/main" xmlns:w14="http://schemas.microsoft.com/office/word/2010/wordml" xmlns:w15="http://schemas.microsoft.com/office/word/2012/wordml" xmlns:wpg="http://schemas.microsoft.com/office/word/2010/wordprocessingGroup" xmlns:wpi="http://schemas.microsoft.com/office/word/2010/wordprocessingInk" xmlns:wne="http://schemas.microsoft.com/office/word/2006/wordml" xmlns:wps="http://schemas.microsoft.com/office/word/2010/wordprocessingShape" mc:Ignorable="w14 w15 wp14">
+<w:document xmlns:wpc="http://schemas.microsoft.com/office/word/2010/wordprocessingCanvas" xmlns:cx="http://schemas.microsoft.com/office/drawing/2014/chartex" xmlns:cx1="http://schemas.microsoft.com/office/drawing/2015/9/8/chartex" xmlns:cx2="http://schemas.microsoft.com/office/drawing/2015/10/21/chartex" xmlns:cx3="http://schemas.microsoft.com/office/drawing/2016/5/9/chartex" xmlns:cx4="http://schemas.microsoft.com/office/drawing/2016/5/10/chartex" xmlns:cx5="http://schemas.microsoft.com/office/drawing/2016/5/11/chartex" xmlns:cx6="http://schemas.microsoft.com/office/drawing/2016/5/12/chartex" xmlns:cx7="http://schemas.microsoft.com/office/drawing/2016/5/13/chartex" xmlns:cx8="http://schemas.microsoft.com/office/drawing/2016/5/14/chartex" xmlns:mc="http://schemas.openxmlformats.org/markup-compatibility/2006" xmlns:aink="http://schemas.microsoft.com/office/drawing/2016/ink" xmlns:am3d="http://schemas.microsoft.com/office/drawing/2017/model3d" xmlns:o="urn:schemas-microsoft-com:office:office" xmlns:oel="http://schemas.microsoft.com/office/2019/extlst" xmlns:r="http://schemas.openxmlformats.org/officeDocument/2006/relationships" xmlns:m="http://schemas.openxmlformats.org/officeDocument/2006/math" xmlns:v="urn:schemas-microsoft-com:vml" xmlns:wp14="http://schemas.microsoft.com/office/word/2010/wordprocessingDrawing" xmlns:wp="http://schemas.openxmlformats.org/drawingml/2006/wordprocessingDrawing" xmlns:w10="urn:schemas-microsoft-com:office:word" xmlns:w="http://schemas.openxmlformats.org/wordprocessingml/2006/main" xmlns:w14="http://schemas.microsoft.com/office/word/2010/wordml" xmlns:w15="http://schemas.microsoft.com/office/word/2012/wordml" xmlns:w16cex="http://schemas.microsoft.com/office/word/2018/wordml/cex" xmlns:w16cid="http://schemas.microsoft.com/office/word/2016/wordml/cid" xmlns:w16="http://schemas.microsoft.com/office/word/2018/wordml" xmlns:w16du="http://schemas.microsoft.com/office/word/2023/wordml/word16du" xmlns:w16sdtdh="http://schemas.microsoft.com/office/word/2020/wordml/sdtdatahash" xmlns:w16se="http://schemas.microsoft.com/office/word/2015/wordml/symex" xmlns:wpg="http://schemas.microsoft.com/office/word/2010/wordprocessingGroup" xmlns:wpi="http://schemas.microsoft.com/office/word/2010/wordprocessingInk" xmlns:wne="http://schemas.microsoft.com/office/word/2006/wordml" xmlns:wps="http://schemas.microsoft.com/office/word/2010/wordprocessingShape" mc:Ignorable="w14 w15 w16se w16cid w16 w16cex w16sdtdh w16du wp14">
   <w:body>
     <w:p>
-      <w:bookmarkStart w:id="0" w:name="_GoBack"/>
-      <w:bookmarkEnd w:id="0"/>
+      <w:r>
+        <w:t xml:space="preserve">                        </w:t>
+      </w:r>
+      <w:r>
+        <w:rPr>
+          <w:rFonts w:ascii="Times New Roman" w:eastAsiaTheme="minorEastAsia" w:hAnsi="Times New Roman" w:cs="Times New Roman"/>
+          <w:noProof/>
+          <w:sz w:val="24"/>
+          <w:szCs w:val="24"/>
+        </w:rPr>
+        <w:drawing>
+          <wp:inline distT="0" distB="0" distL="0" distR="0" wp14:anchorId="0D323FD5" wp14:editId="5BC78EF7">
+            <wp:extent cx="3924300" cy="1183867"/>
+            <wp:effectExtent l="0" t="0" r="0" b="0"/>
+            <wp:docPr id="1512012845" name="Picture 9"/>
+            <wp:cNvGraphicFramePr>
+              <a:graphicFrameLocks xmlns:a="http://schemas.openxmlformats.org/drawingml/2006/main" noChangeAspect="1"/>
+            </wp:cNvGraphicFramePr>
+            <a:graphic xmlns:a="http://schemas.openxmlformats.org/drawingml/2006/main">
+              <a:graphicData uri="http://schemas.openxmlformats.org/drawingml/2006/picture">
+                <pic:pic xmlns:pic="http://schemas.openxmlformats.org/drawingml/2006/picture">
+                  <pic:nvPicPr>
+                    <pic:cNvPr id="1512012845" name="Picture 1512012845"/>
+                    <pic:cNvPicPr/>
+                  </pic:nvPicPr>
+                  <pic:blipFill>
+                    <a:blip r:embed="rId7">
+                      <a:extLst>
+                        <a:ext uri="{28A0092B-C50C-407E-A947-70E740481C1C}">
+                          <a14:useLocalDpi xmlns:a14="http://schemas.microsoft.com/office/drawing/2010/main" val="0"/>
+                        </a:ext>
+                      </a:extLst>
+                    </a:blip>
+                    <a:stretch>
+                      <a:fillRect/>
+                    </a:stretch>
+                  </pic:blipFill>
+                  <pic:spPr>
+                    <a:xfrm>
+                      <a:off x="0" y="0"/>
+                      <a:ext cx="4019666" cy="1212637"/>
+                    </a:xfrm>
+                    <a:prstGeom prst="rect">
+                      <a:avLst/>
+                    </a:prstGeom>
+                  </pic:spPr>
+                </pic:pic>
+              </a:graphicData>
+            </a:graphic>
+          </wp:inline>
+        </w:drawing>
+      </w:r>
       <w:r>
         <w:rPr>
           <w:rFonts w:ascii="Times New Roman" w:eastAsia="Times New Roman" w:hAnsi="Times New Roman" w:cs="Times New Roman"/>
@@ -15,7 +65,7 @@
         <mc:AlternateContent>
           <mc:Choice Requires="wps">
             <w:drawing>
-              <wp:anchor distT="45720" distB="45720" distL="114300" distR="114300" simplePos="0" relativeHeight="251676672" behindDoc="0" locked="0" layoutInCell="1" allowOverlap="1" wp14:anchorId="26E0D77E" wp14:editId="1AB7B486">
+              <wp:anchor distT="45720" distB="45720" distL="114300" distR="114300" simplePos="0" relativeHeight="251676672" behindDoc="0" locked="0" layoutInCell="1" allowOverlap="1" wp14:anchorId="6CB0785D" wp14:editId="4906752E">
                 <wp:simplePos x="0" y="0"/>
                 <wp:positionH relativeFrom="margin">
                   <wp:align>right</wp:align>
@@ -193,7 +243,7 @@
         <mc:AlternateContent>
           <mc:Choice Requires="wps">
             <w:drawing>
-              <wp:anchor distT="45720" distB="45720" distL="114300" distR="114300" simplePos="0" relativeHeight="251677696" behindDoc="0" locked="0" layoutInCell="1" allowOverlap="1" wp14:anchorId="45424C48" wp14:editId="1B753475">
+              <wp:anchor distT="45720" distB="45720" distL="114300" distR="114300" simplePos="0" relativeHeight="251677696" behindDoc="0" locked="0" layoutInCell="1" allowOverlap="1" wp14:anchorId="17CA470C" wp14:editId="63A48C0F">
                 <wp:simplePos x="0" y="0"/>
                 <wp:positionH relativeFrom="margin">
                   <wp:posOffset>342900</wp:posOffset>
@@ -250,11 +300,6 @@
                         <w:txbxContent>
                           <w:p>
                             <w:pPr>
-                              <w:pStyle w:val="ListParagraph"/>
-                              <w:numPr>
-                                <w:ilvl w:val="0"/>
-                                <w:numId w:val="2"/>
-                              </w:numPr>
                               <w:spacing w:line="360" w:lineRule="auto"/>
                               <w:rPr>
                                 <w:rFonts w:ascii="Aptos SemiBold" w:hAnsi="Aptos SemiBold"/>
@@ -266,20 +311,121 @@
                             <w:r>
                               <w:rPr>
                                 <w:rFonts w:ascii="Aptos SemiBold" w:hAnsi="Aptos SemiBold"/>
+                                <w:noProof/>
                                 <w:color w:val="0D0D0D" w:themeColor="text1" w:themeTint="F2"/>
                                 <w:sz w:val="40"/>
                                 <w:szCs w:val="40"/>
                               </w:rPr>
-                              <w:t>Number of Days : {{num_days}}</w:t>
+                              <w:drawing>
+                                <wp:inline distT="0" distB="0" distL="0" distR="0" wp14:anchorId="77ABF8E6" wp14:editId="367565D2">
+                                  <wp:extent cx="304399" cy="251460"/>
+                                  <wp:effectExtent l="0" t="0" r="635" b="0"/>
+                                  <wp:docPr id="82773796" name="Picture 9"/>
+                                  <wp:cNvGraphicFramePr>
+                                    <a:graphicFrameLocks xmlns:a="http://schemas.openxmlformats.org/drawingml/2006/main" noChangeAspect="1"/>
+                                  </wp:cNvGraphicFramePr>
+                                  <a:graphic xmlns:a="http://schemas.openxmlformats.org/drawingml/2006/main">
+                                    <a:graphicData uri="http://schemas.openxmlformats.org/drawingml/2006/picture">
+                                      <pic:pic xmlns:pic="http://schemas.openxmlformats.org/drawingml/2006/picture">
+                                        <pic:nvPicPr>
+                                          <pic:cNvPr id="82773796" name="Picture 82773796"/>
+                                          <pic:cNvPicPr/>
+                                        </pic:nvPicPr>
+                                        <pic:blipFill rotWithShape="1">
+                                          <a:blip r:embed="rId8">
+                                            <a:extLst>
+                                              <a:ext uri="{28A0092B-C50C-407E-A947-70E740481C1C}">
+                                                <a14:useLocalDpi xmlns:a14="http://schemas.microsoft.com/office/drawing/2010/main" val="0"/>
+                                              </a:ext>
+                                            </a:extLst>
+                                          </a:blip>
+                                          <a:srcRect l="14893" t="15957" r="11703" b="23405"/>
+                                          <a:stretch/>
+                                        </pic:blipFill>
+                                        <pic:spPr bwMode="auto">
+                                          <a:xfrm>
+                                            <a:off x="0" y="0"/>
+                                            <a:ext cx="309799" cy="255921"/>
+                                          </a:xfrm>
+                                          <a:prstGeom prst="rect">
+                                            <a:avLst/>
+                                          </a:prstGeom>
+                                          <a:ln>
+                                            <a:noFill/>
+                                          </a:ln>
+                                          <a:extLst>
+                                            <a:ext uri="{53640926-AAD7-44D8-BBD7-CCE9431645EC}">
+                                              <a14:shadowObscured xmlns:a14="http://schemas.microsoft.com/office/drawing/2010/main"/>
+                                            </a:ext>
+                                          </a:extLst>
+                                        </pic:spPr>
+                                      </pic:pic>
+                                    </a:graphicData>
+                                  </a:graphic>
+                                </wp:inline>
+                              </w:drawing>
+                            </w:r>
+                            <w:r>
+                              <w:rPr>
+                                <w:rFonts w:ascii="Aptos SemiBold" w:hAnsi="Aptos SemiBold"/>
+                                <w:color w:val="0D0D0D" w:themeColor="text1" w:themeTint="F2"/>
+                                <w:sz w:val="40"/>
+                                <w:szCs w:val="40"/>
+                              </w:rPr>
+                              <w:t xml:space="preserve"> </w:t>
+                            </w:r>
+                            <w:r>
+                              <w:rPr>
+                                <w:rFonts w:ascii="Aptos SemiBold" w:hAnsi="Aptos SemiBold"/>
+                                <w:color w:val="0D0D0D" w:themeColor="text1" w:themeTint="F2"/>
+                                <w:sz w:val="40"/>
+                                <w:szCs w:val="40"/>
+                              </w:rPr>
+                              <w:t xml:space="preserve">Number of </w:t>
+                            </w:r>
+                            <w:proofErr w:type="gramStart"/>
+                            <w:r>
+                              <w:rPr>
+                                <w:rFonts w:ascii="Aptos SemiBold" w:hAnsi="Aptos SemiBold"/>
+                                <w:color w:val="0D0D0D" w:themeColor="text1" w:themeTint="F2"/>
+                                <w:sz w:val="40"/>
+                                <w:szCs w:val="40"/>
+                              </w:rPr>
+                              <w:t>Days :</w:t>
+                            </w:r>
+                            <w:proofErr w:type="gramEnd"/>
+                            <w:r>
+                              <w:rPr>
+                                <w:rFonts w:ascii="Aptos SemiBold" w:hAnsi="Aptos SemiBold"/>
+                                <w:color w:val="0D0D0D" w:themeColor="text1" w:themeTint="F2"/>
+                                <w:sz w:val="40"/>
+                                <w:szCs w:val="40"/>
+                              </w:rPr>
+                              <w:t xml:space="preserve"> {{</w:t>
+                            </w:r>
+                            <w:proofErr w:type="spellStart"/>
+                            <w:r>
+                              <w:rPr>
+                                <w:rFonts w:ascii="Aptos SemiBold" w:hAnsi="Aptos SemiBold"/>
+                                <w:color w:val="0D0D0D" w:themeColor="text1" w:themeTint="F2"/>
+                                <w:sz w:val="40"/>
+                                <w:szCs w:val="40"/>
+                              </w:rPr>
+                              <w:t>num_days</w:t>
+                            </w:r>
+                            <w:proofErr w:type="spellEnd"/>
+                            <w:r>
+                              <w:rPr>
+                                <w:rFonts w:ascii="Aptos SemiBold" w:hAnsi="Aptos SemiBold"/>
+                                <w:color w:val="0D0D0D" w:themeColor="text1" w:themeTint="F2"/>
+                                <w:sz w:val="40"/>
+                                <w:szCs w:val="40"/>
+                              </w:rPr>
+                              <w:t>}}</w:t>
                             </w:r>
                           </w:p>
                           <w:p>
                             <w:pPr>
-                              <w:pStyle w:val="ListParagraph"/>
-                              <w:numPr>
-                                <w:ilvl w:val="0"/>
-                                <w:numId w:val="2"/>
-                              </w:numPr>
                               <w:spacing w:line="360" w:lineRule="auto"/>
                               <w:rPr>
                                 <w:rFonts w:ascii="Aptos SemiBold" w:hAnsi="Aptos SemiBold"/>
@@ -291,20 +437,94 @@
                             <w:r>
                               <w:rPr>
                                 <w:rFonts w:ascii="Aptos SemiBold" w:hAnsi="Aptos SemiBold"/>
+                                <w:noProof/>
                                 <w:color w:val="0D0D0D" w:themeColor="text1" w:themeTint="F2"/>
                                 <w:sz w:val="40"/>
                                 <w:szCs w:val="40"/>
                               </w:rPr>
-                              <w:t xml:space="preserve">Budget Per Person : Rs. {{budget}} </w:t>
+                              <w:drawing>
+                                <wp:inline distT="0" distB="0" distL="0" distR="0" wp14:anchorId="3992FC57" wp14:editId="1E33296C">
+                                  <wp:extent cx="300177" cy="259080"/>
+                                  <wp:effectExtent l="0" t="0" r="5080" b="7620"/>
+                                  <wp:docPr id="1233447994" name="Picture 10"/>
+                                  <wp:cNvGraphicFramePr>
+                                    <a:graphicFrameLocks xmlns:a="http://schemas.openxmlformats.org/drawingml/2006/main" noChangeAspect="1"/>
+                                  </wp:cNvGraphicFramePr>
+                                  <a:graphic xmlns:a="http://schemas.openxmlformats.org/drawingml/2006/main">
+                                    <a:graphicData uri="http://schemas.openxmlformats.org/drawingml/2006/picture">
+                                      <pic:pic xmlns:pic="http://schemas.openxmlformats.org/drawingml/2006/picture">
+                                        <pic:nvPicPr>
+                                          <pic:cNvPr id="1233447994" name="Picture 1233447994"/>
+                                          <pic:cNvPicPr/>
+                                        </pic:nvPicPr>
+                                        <pic:blipFill>
+                                          <a:blip r:embed="rId9">
+                                            <a:extLst>
+                                              <a:ext uri="{28A0092B-C50C-407E-A947-70E740481C1C}">
+                                                <a14:useLocalDpi xmlns:a14="http://schemas.microsoft.com/office/drawing/2010/main" val="0"/>
+                                              </a:ext>
+                                            </a:extLst>
+                                          </a:blip>
+                                          <a:stretch>
+                                            <a:fillRect/>
+                                          </a:stretch>
+                                        </pic:blipFill>
+                                        <pic:spPr>
+                                          <a:xfrm>
+                                            <a:off x="0" y="0"/>
+                                            <a:ext cx="310861" cy="268301"/>
+                                          </a:xfrm>
+                                          <a:prstGeom prst="rect">
+                                            <a:avLst/>
+                                          </a:prstGeom>
+                                        </pic:spPr>
+                                      </pic:pic>
+                                    </a:graphicData>
+                                  </a:graphic>
+                                </wp:inline>
+                              </w:drawing>
+                            </w:r>
+                            <w:r>
+                              <w:rPr>
+                                <w:rFonts w:ascii="Aptos SemiBold" w:hAnsi="Aptos SemiBold"/>
+                                <w:color w:val="0D0D0D" w:themeColor="text1" w:themeTint="F2"/>
+                                <w:sz w:val="40"/>
+                                <w:szCs w:val="40"/>
+                              </w:rPr>
+                              <w:t xml:space="preserve"> </w:t>
+                            </w:r>
+                            <w:r>
+                              <w:rPr>
+                                <w:rFonts w:ascii="Aptos SemiBold" w:hAnsi="Aptos SemiBold"/>
+                                <w:color w:val="0D0D0D" w:themeColor="text1" w:themeTint="F2"/>
+                                <w:sz w:val="40"/>
+                                <w:szCs w:val="40"/>
+                              </w:rPr>
+                              <w:t xml:space="preserve">Budget Per </w:t>
+                            </w:r>
+                            <w:proofErr w:type="gramStart"/>
+                            <w:r>
+                              <w:rPr>
+                                <w:rFonts w:ascii="Aptos SemiBold" w:hAnsi="Aptos SemiBold"/>
+                                <w:color w:val="0D0D0D" w:themeColor="text1" w:themeTint="F2"/>
+                                <w:sz w:val="40"/>
+                                <w:szCs w:val="40"/>
+                              </w:rPr>
+                              <w:t>Person :</w:t>
+                            </w:r>
+                            <w:proofErr w:type="gramEnd"/>
+                            <w:r>
+                              <w:rPr>
+                                <w:rFonts w:ascii="Aptos SemiBold" w:hAnsi="Aptos SemiBold"/>
+                                <w:color w:val="0D0D0D" w:themeColor="text1" w:themeTint="F2"/>
+                                <w:sz w:val="40"/>
+                                <w:szCs w:val="40"/>
+                              </w:rPr>
+                              <w:t xml:space="preserve"> Rs. {{budget}} </w:t>
                             </w:r>
                           </w:p>
                           <w:p>
                             <w:pPr>
-                              <w:pStyle w:val="ListParagraph"/>
-                              <w:numPr>
-                                <w:ilvl w:val="0"/>
-                                <w:numId w:val="2"/>
-                              </w:numPr>
                               <w:spacing w:line="360" w:lineRule="auto"/>
                               <w:rPr>
                                 <w:rFonts w:ascii="Aptos SemiBold" w:hAnsi="Aptos SemiBold"/>
@@ -316,11 +536,81 @@
                             <w:r>
                               <w:rPr>
                                 <w:rFonts w:ascii="Aptos SemiBold" w:hAnsi="Aptos SemiBold"/>
+                                <w:noProof/>
                                 <w:color w:val="0D0D0D" w:themeColor="text1" w:themeTint="F2"/>
                                 <w:sz w:val="40"/>
                                 <w:szCs w:val="40"/>
                               </w:rPr>
-                              <w:t>Cities : {{cities}}</w:t>
+                              <w:drawing>
+                                <wp:inline distT="0" distB="0" distL="0" distR="0" wp14:anchorId="3BD46182" wp14:editId="1AF4BF57">
+                                  <wp:extent cx="320040" cy="303511"/>
+                                  <wp:effectExtent l="0" t="0" r="3810" b="1905"/>
+                                  <wp:docPr id="53337143" name="Picture 11"/>
+                                  <wp:cNvGraphicFramePr>
+                                    <a:graphicFrameLocks xmlns:a="http://schemas.openxmlformats.org/drawingml/2006/main" noChangeAspect="1"/>
+                                  </wp:cNvGraphicFramePr>
+                                  <a:graphic xmlns:a="http://schemas.openxmlformats.org/drawingml/2006/main">
+                                    <a:graphicData uri="http://schemas.openxmlformats.org/drawingml/2006/picture">
+                                      <pic:pic xmlns:pic="http://schemas.openxmlformats.org/drawingml/2006/picture">
+                                        <pic:nvPicPr>
+                                          <pic:cNvPr id="53337143" name="Picture 53337143"/>
+                                          <pic:cNvPicPr/>
+                                        </pic:nvPicPr>
+                                        <pic:blipFill>
+                                          <a:blip r:embed="rId10">
+                                            <a:extLst>
+                                              <a:ext uri="{28A0092B-C50C-407E-A947-70E740481C1C}">
+                                                <a14:useLocalDpi xmlns:a14="http://schemas.microsoft.com/office/drawing/2010/main" val="0"/>
+                                              </a:ext>
+                                            </a:extLst>
+                                          </a:blip>
+                                          <a:stretch>
+                                            <a:fillRect/>
+                                          </a:stretch>
+                                        </pic:blipFill>
+                                        <pic:spPr>
+                                          <a:xfrm>
+                                            <a:off x="0" y="0"/>
+                                            <a:ext cx="328601" cy="311629"/>
+                                          </a:xfrm>
+                                          <a:prstGeom prst="rect">
+                                            <a:avLst/>
+                                          </a:prstGeom>
+                                        </pic:spPr>
+                                      </pic:pic>
+                                    </a:graphicData>
+                                  </a:graphic>
+                                </wp:inline>
+                              </w:drawing>
+                            </w:r>
+                            <w:r>
+                              <w:rPr>
+                                <w:rFonts w:ascii="Aptos SemiBold" w:hAnsi="Aptos SemiBold"/>
+                                <w:color w:val="0D0D0D" w:themeColor="text1" w:themeTint="F2"/>
+                                <w:sz w:val="40"/>
+                                <w:szCs w:val="40"/>
+                              </w:rPr>
+                              <w:t xml:space="preserve"> </w:t>
+                            </w:r>
+                            <w:proofErr w:type="gramStart"/>
+                            <w:r>
+                              <w:rPr>
+                                <w:rFonts w:ascii="Aptos SemiBold" w:hAnsi="Aptos SemiBold"/>
+                                <w:color w:val="0D0D0D" w:themeColor="text1" w:themeTint="F2"/>
+                                <w:sz w:val="40"/>
+                                <w:szCs w:val="40"/>
+                              </w:rPr>
+                              <w:t>Cities :</w:t>
+                            </w:r>
+                            <w:proofErr w:type="gramEnd"/>
+                            <w:r>
+                              <w:rPr>
+                                <w:rFonts w:ascii="Aptos SemiBold" w:hAnsi="Aptos SemiBold"/>
+                                <w:color w:val="0D0D0D" w:themeColor="text1" w:themeTint="F2"/>
+                                <w:sz w:val="40"/>
+                                <w:szCs w:val="40"/>
+                              </w:rPr>
+                              <w:t xml:space="preserve"> {{cities}}</w:t>
                             </w:r>
                           </w:p>
                         </w:txbxContent>
@@ -342,20 +632,15 @@
           </mc:Choice>
           <mc:Fallback>
             <w:pict>
-              <v:shapetype w14:anchorId="7B8537EF" id="_x0000_t202" coordsize="21600,21600" o:spt="202" path="m,l,21600r21600,l21600,xe">
+              <v:shapetype w14:anchorId="17CA470C" id="_x0000_t202" coordsize="21600,21600" o:spt="202" path="m,l,21600r21600,l21600,xe">
                 <v:stroke joinstyle="miter"/>
                 <v:path gradientshapeok="t" o:connecttype="rect"/>
               </v:shapetype>
-              <v:shape id="Text Box 29" o:spid="_x0000_s1026" type="#_x0000_t202" style="position:absolute;margin-left:27pt;margin-top:459pt;width:437pt;height:2in;z-index:251677696;visibility:visible;mso-wrap-style:square;mso-width-percent:0;mso-height-percent:0;mso-wrap-distance-left:9pt;mso-wrap-distance-top:3.6pt;mso-wrap-distance-right:9pt;mso-wrap-distance-bottom:3.6pt;mso-position-horizontal:absolute;mso-position-horizontal-relative:margin;mso-position-vertical:absolute;mso-position-vertical-relative:text;mso-width-percent:0;mso-height-percent:0;mso-width-relative:margin;mso-height-relative:margin;v-text-anchor:top" o:gfxdata="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" filled="f" stroked="f">
+              <v:shape id="Text Box 29" o:spid="_x0000_s1027" type="#_x0000_t202" style="position:absolute;margin-left:27pt;margin-top:459pt;width:437pt;height:2in;z-index:251677696;visibility:visible;mso-wrap-style:square;mso-width-percent:0;mso-height-percent:0;mso-wrap-distance-left:9pt;mso-wrap-distance-top:3.6pt;mso-wrap-distance-right:9pt;mso-wrap-distance-bottom:3.6pt;mso-position-horizontal:absolute;mso-position-horizontal-relative:margin;mso-position-vertical:absolute;mso-position-vertical-relative:text;mso-width-percent:0;mso-height-percent:0;mso-width-relative:margin;mso-height-relative:margin;v-text-anchor:top" o:gfxdata="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" filled="f" stroked="f">
                 <v:textbox>
                   <w:txbxContent>
                     <w:p>
                       <w:pPr>
-                        <w:pStyle w:val="ListParagraph"/>
-                        <w:numPr>
-                          <w:ilvl w:val="0"/>
-                          <w:numId w:val="2"/>
-                        </w:numPr>
                         <w:spacing w:line="360" w:lineRule="auto"/>
                         <w:rPr>
                           <w:rFonts w:ascii="Aptos SemiBold" w:hAnsi="Aptos SemiBold"/>
@@ -367,14 +652,60 @@
                       <w:r>
                         <w:rPr>
                           <w:rFonts w:ascii="Aptos SemiBold" w:hAnsi="Aptos SemiBold"/>
+                          <w:noProof/>
                           <w:color w:val="0D0D0D" w:themeColor="text1" w:themeTint="F2"/>
                           <w:sz w:val="40"/>
                           <w:szCs w:val="40"/>
                         </w:rPr>
-                        <w:t>Number o</w:t>
+                        <w:drawing>
+                          <wp:inline distT="0" distB="0" distL="0" distR="0" wp14:anchorId="77ABF8E6" wp14:editId="367565D2">
+                            <wp:extent cx="304399" cy="251460"/>
+                            <wp:effectExtent l="0" t="0" r="635" b="0"/>
+                            <wp:docPr id="82773796" name="Picture 9"/>
+                            <wp:cNvGraphicFramePr>
+                              <a:graphicFrameLocks xmlns:a="http://schemas.openxmlformats.org/drawingml/2006/main" noChangeAspect="1"/>
+                            </wp:cNvGraphicFramePr>
+                            <a:graphic xmlns:a="http://schemas.openxmlformats.org/drawingml/2006/main">
+                              <a:graphicData uri="http://schemas.openxmlformats.org/drawingml/2006/picture">
+                                <pic:pic xmlns:pic="http://schemas.openxmlformats.org/drawingml/2006/picture">
+                                  <pic:nvPicPr>
+                                    <pic:cNvPr id="82773796" name="Picture 82773796"/>
+                                    <pic:cNvPicPr/>
+                                  </pic:nvPicPr>
+                                  <pic:blipFill rotWithShape="1">
+                                    <a:blip r:embed="rId8">
+                                      <a:extLst>
+                                        <a:ext uri="{28A0092B-C50C-407E-A947-70E740481C1C}">
+                                          <a14:useLocalDpi xmlns:a14="http://schemas.microsoft.com/office/drawing/2010/main" val="0"/>
+                                        </a:ext>
+                                      </a:extLst>
+                                    </a:blip>
+                                    <a:srcRect l="14893" t="15957" r="11703" b="23405"/>
+                                    <a:stretch/>
+                                  </pic:blipFill>
+                                  <pic:spPr bwMode="auto">
+                                    <a:xfrm>
+                                      <a:off x="0" y="0"/>
+                                      <a:ext cx="309799" cy="255921"/>
+                                    </a:xfrm>
+                                    <a:prstGeom prst="rect">
+                                      <a:avLst/>
+                                    </a:prstGeom>
+                                    <a:ln>
+                                      <a:noFill/>
+                                    </a:ln>
+                                    <a:extLst>
+                                      <a:ext uri="{53640926-AAD7-44D8-BBD7-CCE9431645EC}">
+                                        <a14:shadowObscured xmlns:a14="http://schemas.microsoft.com/office/drawing/2010/main"/>
+                                      </a:ext>
+                                    </a:extLst>
+                                  </pic:spPr>
+                                </pic:pic>
+                              </a:graphicData>
+                            </a:graphic>
+                          </wp:inline>
+                        </w:drawing>
                       </w:r>
-                      <w:bookmarkStart w:id="1" w:name="_GoBack"/>
-                      <w:bookmarkEnd w:id="1"/>
                       <w:r>
                         <w:rPr>
                           <w:rFonts w:ascii="Aptos SemiBold" w:hAnsi="Aptos SemiBold"/>
@@ -382,16 +713,60 @@
                           <w:sz w:val="40"/>
                           <w:szCs w:val="40"/>
                         </w:rPr>
-                        <w:t>f Days : {{num_days}}</w:t>
+                        <w:t xml:space="preserve"> </w:t>
+                      </w:r>
+                      <w:r>
+                        <w:rPr>
+                          <w:rFonts w:ascii="Aptos SemiBold" w:hAnsi="Aptos SemiBold"/>
+                          <w:color w:val="0D0D0D" w:themeColor="text1" w:themeTint="F2"/>
+                          <w:sz w:val="40"/>
+                          <w:szCs w:val="40"/>
+                        </w:rPr>
+                        <w:t xml:space="preserve">Number of </w:t>
+                      </w:r>
+                      <w:proofErr w:type="gramStart"/>
+                      <w:r>
+                        <w:rPr>
+                          <w:rFonts w:ascii="Aptos SemiBold" w:hAnsi="Aptos SemiBold"/>
+                          <w:color w:val="0D0D0D" w:themeColor="text1" w:themeTint="F2"/>
+                          <w:sz w:val="40"/>
+                          <w:szCs w:val="40"/>
+                        </w:rPr>
+                        <w:t>Days :</w:t>
+                      </w:r>
+                      <w:proofErr w:type="gramEnd"/>
+                      <w:r>
+                        <w:rPr>
+                          <w:rFonts w:ascii="Aptos SemiBold" w:hAnsi="Aptos SemiBold"/>
+                          <w:color w:val="0D0D0D" w:themeColor="text1" w:themeTint="F2"/>
+                          <w:sz w:val="40"/>
+                          <w:szCs w:val="40"/>
+                        </w:rPr>
+                        <w:t xml:space="preserve"> {{</w:t>
+                      </w:r>
+                      <w:proofErr w:type="spellStart"/>
+                      <w:r>
+                        <w:rPr>
+                          <w:rFonts w:ascii="Aptos SemiBold" w:hAnsi="Aptos SemiBold"/>
+                          <w:color w:val="0D0D0D" w:themeColor="text1" w:themeTint="F2"/>
+                          <w:sz w:val="40"/>
+                          <w:szCs w:val="40"/>
+                        </w:rPr>
+                        <w:t>num_days</w:t>
+                      </w:r>
+                      <w:proofErr w:type="spellEnd"/>
+                      <w:r>
+                        <w:rPr>
+                          <w:rFonts w:ascii="Aptos SemiBold" w:hAnsi="Aptos SemiBold"/>
+                          <w:color w:val="0D0D0D" w:themeColor="text1" w:themeTint="F2"/>
+                          <w:sz w:val="40"/>
+                          <w:szCs w:val="40"/>
+                        </w:rPr>
+                        <w:t>}}</w:t>
                       </w:r>
                     </w:p>
                     <w:p>
                       <w:pPr>
-                        <w:pStyle w:val="ListParagraph"/>
-                        <w:numPr>
-                          <w:ilvl w:val="0"/>
-                          <w:numId w:val="2"/>
-                        </w:numPr>
                         <w:spacing w:line="360" w:lineRule="auto"/>
                         <w:rPr>
                           <w:rFonts w:ascii="Aptos SemiBold" w:hAnsi="Aptos SemiBold"/>
@@ -403,20 +778,94 @@
                       <w:r>
                         <w:rPr>
                           <w:rFonts w:ascii="Aptos SemiBold" w:hAnsi="Aptos SemiBold"/>
+                          <w:noProof/>
                           <w:color w:val="0D0D0D" w:themeColor="text1" w:themeTint="F2"/>
                           <w:sz w:val="40"/>
                           <w:szCs w:val="40"/>
                         </w:rPr>
-                        <w:t xml:space="preserve">Budget Per Person : Rs. {{budget}} </w:t>
+                        <w:drawing>
+                          <wp:inline distT="0" distB="0" distL="0" distR="0" wp14:anchorId="3992FC57" wp14:editId="1E33296C">
+                            <wp:extent cx="300177" cy="259080"/>
+                            <wp:effectExtent l="0" t="0" r="5080" b="7620"/>
+                            <wp:docPr id="1233447994" name="Picture 10"/>
+                            <wp:cNvGraphicFramePr>
+                              <a:graphicFrameLocks xmlns:a="http://schemas.openxmlformats.org/drawingml/2006/main" noChangeAspect="1"/>
+                            </wp:cNvGraphicFramePr>
+                            <a:graphic xmlns:a="http://schemas.openxmlformats.org/drawingml/2006/main">
+                              <a:graphicData uri="http://schemas.openxmlformats.org/drawingml/2006/picture">
+                                <pic:pic xmlns:pic="http://schemas.openxmlformats.org/drawingml/2006/picture">
+                                  <pic:nvPicPr>
+                                    <pic:cNvPr id="1233447994" name="Picture 1233447994"/>
+                                    <pic:cNvPicPr/>
+                                  </pic:nvPicPr>
+                                  <pic:blipFill>
+                                    <a:blip r:embed="rId9">
+                                      <a:extLst>
+                                        <a:ext uri="{28A0092B-C50C-407E-A947-70E740481C1C}">
+                                          <a14:useLocalDpi xmlns:a14="http://schemas.microsoft.com/office/drawing/2010/main" val="0"/>
+                                        </a:ext>
+                                      </a:extLst>
+                                    </a:blip>
+                                    <a:stretch>
+                                      <a:fillRect/>
+                                    </a:stretch>
+                                  </pic:blipFill>
+                                  <pic:spPr>
+                                    <a:xfrm>
+                                      <a:off x="0" y="0"/>
+                                      <a:ext cx="310861" cy="268301"/>
+                                    </a:xfrm>
+                                    <a:prstGeom prst="rect">
+                                      <a:avLst/>
+                                    </a:prstGeom>
+                                  </pic:spPr>
+                                </pic:pic>
+                              </a:graphicData>
+                            </a:graphic>
+                          </wp:inline>
+                        </w:drawing>
+                      </w:r>
+                      <w:r>
+                        <w:rPr>
+                          <w:rFonts w:ascii="Aptos SemiBold" w:hAnsi="Aptos SemiBold"/>
+                          <w:color w:val="0D0D0D" w:themeColor="text1" w:themeTint="F2"/>
+                          <w:sz w:val="40"/>
+                          <w:szCs w:val="40"/>
+                        </w:rPr>
+                        <w:t xml:space="preserve"> </w:t>
+                      </w:r>
+                      <w:r>
+                        <w:rPr>
+                          <w:rFonts w:ascii="Aptos SemiBold" w:hAnsi="Aptos SemiBold"/>
+                          <w:color w:val="0D0D0D" w:themeColor="text1" w:themeTint="F2"/>
+                          <w:sz w:val="40"/>
+                          <w:szCs w:val="40"/>
+                        </w:rPr>
+                        <w:t xml:space="preserve">Budget Per </w:t>
+                      </w:r>
+                      <w:proofErr w:type="gramStart"/>
+                      <w:r>
+                        <w:rPr>
+                          <w:rFonts w:ascii="Aptos SemiBold" w:hAnsi="Aptos SemiBold"/>
+                          <w:color w:val="0D0D0D" w:themeColor="text1" w:themeTint="F2"/>
+                          <w:sz w:val="40"/>
+                          <w:szCs w:val="40"/>
+                        </w:rPr>
+                        <w:t>Person :</w:t>
+                      </w:r>
+                      <w:proofErr w:type="gramEnd"/>
+                      <w:r>
+                        <w:rPr>
+                          <w:rFonts w:ascii="Aptos SemiBold" w:hAnsi="Aptos SemiBold"/>
+                          <w:color w:val="0D0D0D" w:themeColor="text1" w:themeTint="F2"/>
+                          <w:sz w:val="40"/>
+                          <w:szCs w:val="40"/>
+                        </w:rPr>
+                        <w:t xml:space="preserve"> Rs. {{budget}} </w:t>
                       </w:r>
                     </w:p>
                     <w:p>
                       <w:pPr>
-                        <w:pStyle w:val="ListParagraph"/>
-                        <w:numPr>
-                          <w:ilvl w:val="0"/>
-                          <w:numId w:val="2"/>
-                        </w:numPr>
                         <w:spacing w:line="360" w:lineRule="auto"/>
                         <w:rPr>
                           <w:rFonts w:ascii="Aptos SemiBold" w:hAnsi="Aptos SemiBold"/>
@@ -428,11 +877,81 @@
                       <w:r>
                         <w:rPr>
                           <w:rFonts w:ascii="Aptos SemiBold" w:hAnsi="Aptos SemiBold"/>
+                          <w:noProof/>
                           <w:color w:val="0D0D0D" w:themeColor="text1" w:themeTint="F2"/>
                           <w:sz w:val="40"/>
                           <w:szCs w:val="40"/>
                         </w:rPr>
-                        <w:t>Cities : {{cities}}</w:t>
+                        <w:drawing>
+                          <wp:inline distT="0" distB="0" distL="0" distR="0" wp14:anchorId="3BD46182" wp14:editId="1AF4BF57">
+                            <wp:extent cx="320040" cy="303511"/>
+                            <wp:effectExtent l="0" t="0" r="3810" b="1905"/>
+                            <wp:docPr id="53337143" name="Picture 11"/>
+                            <wp:cNvGraphicFramePr>
+                              <a:graphicFrameLocks xmlns:a="http://schemas.openxmlformats.org/drawingml/2006/main" noChangeAspect="1"/>
+                            </wp:cNvGraphicFramePr>
+                            <a:graphic xmlns:a="http://schemas.openxmlformats.org/drawingml/2006/main">
+                              <a:graphicData uri="http://schemas.openxmlformats.org/drawingml/2006/picture">
+                                <pic:pic xmlns:pic="http://schemas.openxmlformats.org/drawingml/2006/picture">
+                                  <pic:nvPicPr>
+                                    <pic:cNvPr id="53337143" name="Picture 53337143"/>
+                                    <pic:cNvPicPr/>
+                                  </pic:nvPicPr>
+                                  <pic:blipFill>
+                                    <a:blip r:embed="rId10">
+                                      <a:extLst>
+                                        <a:ext uri="{28A0092B-C50C-407E-A947-70E740481C1C}">
+                                          <a14:useLocalDpi xmlns:a14="http://schemas.microsoft.com/office/drawing/2010/main" val="0"/>
+                                        </a:ext>
+                                      </a:extLst>
+                                    </a:blip>
+                                    <a:stretch>
+                                      <a:fillRect/>
+                                    </a:stretch>
+                                  </pic:blipFill>
+                                  <pic:spPr>
+                                    <a:xfrm>
+                                      <a:off x="0" y="0"/>
+                                      <a:ext cx="328601" cy="311629"/>
+                                    </a:xfrm>
+                                    <a:prstGeom prst="rect">
+                                      <a:avLst/>
+                                    </a:prstGeom>
+                                  </pic:spPr>
+                                </pic:pic>
+                              </a:graphicData>
+                            </a:graphic>
+                          </wp:inline>
+                        </w:drawing>
+                      </w:r>
+                      <w:r>
+                        <w:rPr>
+                          <w:rFonts w:ascii="Aptos SemiBold" w:hAnsi="Aptos SemiBold"/>
+                          <w:color w:val="0D0D0D" w:themeColor="text1" w:themeTint="F2"/>
+                          <w:sz w:val="40"/>
+                          <w:szCs w:val="40"/>
+                        </w:rPr>
+                        <w:t xml:space="preserve"> </w:t>
+                      </w:r>
+                      <w:proofErr w:type="gramStart"/>
+                      <w:r>
+                        <w:rPr>
+                          <w:rFonts w:ascii="Aptos SemiBold" w:hAnsi="Aptos SemiBold"/>
+                          <w:color w:val="0D0D0D" w:themeColor="text1" w:themeTint="F2"/>
+                          <w:sz w:val="40"/>
+                          <w:szCs w:val="40"/>
+                        </w:rPr>
+                        <w:t>Cities :</w:t>
+                      </w:r>
+                      <w:proofErr w:type="gramEnd"/>
+                      <w:r>
+                        <w:rPr>
+                          <w:rFonts w:ascii="Aptos SemiBold" w:hAnsi="Aptos SemiBold"/>
+                          <w:color w:val="0D0D0D" w:themeColor="text1" w:themeTint="F2"/>
+                          <w:sz w:val="40"/>
+                          <w:szCs w:val="40"/>
+                        </w:rPr>
+                        <w:t xml:space="preserve"> {{cities}}</w:t>
                       </w:r>
                     </w:p>
                   </w:txbxContent>
@@ -453,7 +972,7 @@
         <mc:AlternateContent>
           <mc:Choice Requires="wps">
             <w:drawing>
-              <wp:anchor distT="0" distB="0" distL="114300" distR="114300" simplePos="0" relativeHeight="251661312" behindDoc="0" locked="0" layoutInCell="1" allowOverlap="1" wp14:anchorId="7A6A3F39" wp14:editId="59085BED">
+              <wp:anchor distT="0" distB="0" distL="114300" distR="114300" simplePos="0" relativeHeight="251661312" behindDoc="0" locked="0" layoutInCell="1" allowOverlap="1" wp14:anchorId="133FE8A6" wp14:editId="15CCF5A2">
                 <wp:simplePos x="0" y="0"/>
                 <wp:positionH relativeFrom="margin">
                   <wp:posOffset>269240</wp:posOffset>
@@ -531,7 +1050,7 @@
         <mc:AlternateContent>
           <mc:Choice Requires="wps">
             <w:drawing>
-              <wp:anchor distT="0" distB="0" distL="114300" distR="114300" simplePos="0" relativeHeight="251663360" behindDoc="0" locked="0" layoutInCell="1" allowOverlap="1" wp14:anchorId="2E54E4CB" wp14:editId="09DA0B6D">
+              <wp:anchor distT="0" distB="0" distL="114300" distR="114300" simplePos="0" relativeHeight="251663360" behindDoc="0" locked="0" layoutInCell="1" allowOverlap="1" wp14:anchorId="72F80CB5" wp14:editId="310C792F">
                 <wp:simplePos x="0" y="0"/>
                 <wp:positionH relativeFrom="margin">
                   <wp:align>right</wp:align>
@@ -601,83 +1120,6 @@
       </w:r>
       <w:r>
         <w:rPr>
-          <w:rFonts w:ascii="Times New Roman" w:eastAsia="Aptos" w:hAnsi="Times New Roman" w:cs="Times New Roman"/>
-          <w:noProof/>
-          <w:sz w:val="24"/>
-          <w:szCs w:val="24"/>
-        </w:rPr>
-        <w:drawing>
-          <wp:anchor distT="0" distB="0" distL="114300" distR="114300" simplePos="0" relativeHeight="251674624" behindDoc="1" locked="0" layoutInCell="1" allowOverlap="1" wp14:anchorId="0CF5199C" wp14:editId="31E43450">
-            <wp:simplePos x="0" y="0"/>
-            <wp:positionH relativeFrom="margin">
-              <wp:posOffset>665480</wp:posOffset>
-            </wp:positionH>
-            <wp:positionV relativeFrom="page">
-              <wp:posOffset>1407160</wp:posOffset>
-            </wp:positionV>
-            <wp:extent cx="3816350" cy="1166283"/>
-            <wp:effectExtent l="95250" t="76200" r="88900" b="72390"/>
-            <wp:wrapNone/>
-            <wp:docPr id="27" name="Picture 27"/>
-            <wp:cNvGraphicFramePr>
-              <a:graphicFrameLocks xmlns:a="http://schemas.openxmlformats.org/drawingml/2006/main"/>
-            </wp:cNvGraphicFramePr>
-            <a:graphic xmlns:a="http://schemas.openxmlformats.org/drawingml/2006/main">
-              <a:graphicData uri="http://schemas.openxmlformats.org/drawingml/2006/picture">
-                <pic:pic xmlns:pic="http://schemas.openxmlformats.org/drawingml/2006/picture">
-                  <pic:nvPicPr>
-                    <pic:cNvPr id="0" name="Picture 3"/>
-                    <pic:cNvPicPr preferRelativeResize="0">
-                      <a:picLocks noChangeArrowheads="1"/>
-                    </pic:cNvPicPr>
-                  </pic:nvPicPr>
-                  <pic:blipFill>
-                    <a:blip r:embed="rId7">
-                      <a:extLst>
-                        <a:ext uri="{28A0092B-C50C-407E-A947-70E740481C1C}">
-                          <a14:useLocalDpi xmlns:a14="http://schemas.microsoft.com/office/drawing/2010/main" val="0"/>
-                        </a:ext>
-                      </a:extLst>
-                    </a:blip>
-                    <a:srcRect/>
-                    <a:stretch>
-                      <a:fillRect/>
-                    </a:stretch>
-                  </pic:blipFill>
-                  <pic:spPr bwMode="auto">
-                    <a:xfrm>
-                      <a:off x="0" y="0"/>
-                      <a:ext cx="3816350" cy="1166283"/>
-                    </a:xfrm>
-                    <a:prstGeom prst="rect">
-                      <a:avLst/>
-                    </a:prstGeom>
-                    <a:noFill/>
-                    <a:ln>
-                      <a:noFill/>
-                    </a:ln>
-                    <a:effectLst>
-                      <a:outerShdw blurRad="63500" sx="102000" sy="102000" algn="ctr" rotWithShape="0">
-                        <a:prstClr val="black">
-                          <a:alpha val="40000"/>
-                        </a:prstClr>
-                      </a:outerShdw>
-                    </a:effectLst>
-                  </pic:spPr>
-                </pic:pic>
-              </a:graphicData>
-            </a:graphic>
-            <wp14:sizeRelH relativeFrom="page">
-              <wp14:pctWidth>0</wp14:pctWidth>
-            </wp14:sizeRelH>
-            <wp14:sizeRelV relativeFrom="page">
-              <wp14:pctHeight>0</wp14:pctHeight>
-            </wp14:sizeRelV>
-          </wp:anchor>
-        </w:drawing>
-      </w:r>
-      <w:r>
-        <w:rPr>
           <w:rFonts w:ascii="Times New Roman" w:eastAsiaTheme="minorEastAsia" w:hAnsi="Times New Roman" w:cs="Times New Roman"/>
           <w:noProof/>
           <w:sz w:val="24"/>
@@ -686,7 +1128,7 @@
         <mc:AlternateContent>
           <mc:Choice Requires="wps">
             <w:drawing>
-              <wp:anchor distT="0" distB="0" distL="114300" distR="114300" simplePos="0" relativeHeight="251665408" behindDoc="0" locked="0" layoutInCell="1" allowOverlap="1" wp14:anchorId="1AB7B536" wp14:editId="14AF8B6C">
+              <wp:anchor distT="0" distB="0" distL="114300" distR="114300" simplePos="0" relativeHeight="251665408" behindDoc="0" locked="0" layoutInCell="1" allowOverlap="1" wp14:anchorId="15B74BAB" wp14:editId="00E92986">
                 <wp:simplePos x="0" y="0"/>
                 <wp:positionH relativeFrom="rightMargin">
                   <wp:posOffset>-5257800</wp:posOffset>
@@ -747,7 +1189,7 @@
           </mc:Choice>
           <mc:Fallback>
             <w:pict>
-              <v:line w14:anchorId="4BB02BEE" id="Straight Connector 16" o:spid="_x0000_s1026" style="position:absolute;flip:x;z-index:251665408;visibility:visible;mso-wrap-style:square;mso-width-percent:0;mso-height-percent:0;mso-wrap-distance-left:9pt;mso-wrap-distance-top:0;mso-wrap-distance-right:9pt;mso-wrap-distance-bottom:0;mso-position-horizontal:absolute;mso-position-horizontal-relative:right-margin-area;mso-position-vertical:top;mso-position-vertical-relative:margin;mso-width-percent:0;mso-height-percent:0;mso-width-relative:page;mso-height-relative:page" from="-414pt,0" to="0,1pt" o:gfxdata="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" strokeweight="3pt">
+              <v:line w14:anchorId="4C35D490" id="Straight Connector 16" o:spid="_x0000_s1026" style="position:absolute;flip:x;z-index:251665408;visibility:visible;mso-wrap-style:square;mso-width-percent:0;mso-height-percent:0;mso-wrap-distance-left:9pt;mso-wrap-distance-top:0;mso-wrap-distance-right:9pt;mso-wrap-distance-bottom:0;mso-position-horizontal:absolute;mso-position-horizontal-relative:right-margin-area;mso-position-vertical:top;mso-position-vertical-relative:margin;mso-width-percent:0;mso-height-percent:0;mso-width-relative:page;mso-height-relative:page" from="-414pt,0" to="0,1pt" o:gfxdata="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" strokeweight="3pt">
                 <w10:wrap anchorx="margin" anchory="margin"/>
               </v:line>
             </w:pict>
@@ -759,7 +1201,7 @@
           <w:noProof/>
         </w:rPr>
         <w:drawing>
-          <wp:anchor distT="0" distB="0" distL="114300" distR="114300" simplePos="0" relativeHeight="251666432" behindDoc="0" locked="0" layoutInCell="1" allowOverlap="1" wp14:anchorId="2D84678E" wp14:editId="4B858AB4">
+          <wp:anchor distT="0" distB="0" distL="114300" distR="114300" simplePos="0" relativeHeight="251666432" behindDoc="0" locked="0" layoutInCell="1" allowOverlap="1" wp14:anchorId="7CF2A604" wp14:editId="03D7F346">
             <wp:simplePos x="0" y="0"/>
             <wp:positionH relativeFrom="column">
               <wp:posOffset>5003800</wp:posOffset>
@@ -782,7 +1224,7 @@
                     <pic:cNvPicPr/>
                   </pic:nvPicPr>
                   <pic:blipFill>
-                    <a:blip r:embed="rId8">
+                    <a:blip r:embed="rId11">
                       <a:extLst>
                         <a:ext uri="{28A0092B-C50C-407E-A947-70E740481C1C}">
                           <a14:useLocalDpi xmlns:a14="http://schemas.microsoft.com/office/drawing/2010/main" val="0"/>
@@ -819,7 +1261,7 @@
           <w:noProof/>
         </w:rPr>
         <w:drawing>
-          <wp:anchor distT="0" distB="0" distL="114300" distR="114300" simplePos="0" relativeHeight="251668480" behindDoc="0" locked="0" layoutInCell="1" allowOverlap="1" wp14:anchorId="5D26E63E" wp14:editId="385BC3F9">
+          <wp:anchor distT="0" distB="0" distL="114300" distR="114300" simplePos="0" relativeHeight="251668480" behindDoc="0" locked="0" layoutInCell="1" allowOverlap="1" wp14:anchorId="0E9C75D0" wp14:editId="23605494">
             <wp:simplePos x="0" y="0"/>
             <wp:positionH relativeFrom="column">
               <wp:posOffset>939800</wp:posOffset>
@@ -842,7 +1284,7 @@
                     <pic:cNvPicPr/>
                   </pic:nvPicPr>
                   <pic:blipFill>
-                    <a:blip r:embed="rId8">
+                    <a:blip r:embed="rId11">
                       <a:extLst>
                         <a:ext uri="{28A0092B-C50C-407E-A947-70E740481C1C}">
                           <a14:useLocalDpi xmlns:a14="http://schemas.microsoft.com/office/drawing/2010/main" val="0"/>
@@ -884,7 +1326,7 @@
         <mc:AlternateContent>
           <mc:Choice Requires="wps">
             <w:drawing>
-              <wp:anchor distT="0" distB="0" distL="114300" distR="114300" simplePos="0" relativeHeight="251672576" behindDoc="1" locked="0" layoutInCell="1" allowOverlap="1" wp14:anchorId="3379ED11" wp14:editId="67887532">
+              <wp:anchor distT="0" distB="0" distL="114300" distR="114300" simplePos="0" relativeHeight="251672576" behindDoc="1" locked="0" layoutInCell="1" allowOverlap="1" wp14:anchorId="41996517" wp14:editId="34C80D74">
                 <wp:simplePos x="0" y="0"/>
                 <wp:positionH relativeFrom="page">
                   <wp:posOffset>335280</wp:posOffset>
@@ -961,7 +1403,7 @@
           <w:noProof/>
         </w:rPr>
         <w:drawing>
-          <wp:anchor distT="0" distB="0" distL="0" distR="0" simplePos="0" relativeHeight="251659264" behindDoc="1" locked="0" layoutInCell="1" allowOverlap="1" wp14:anchorId="1CF112BF" wp14:editId="6768FBE1">
+          <wp:anchor distT="0" distB="0" distL="0" distR="0" simplePos="0" relativeHeight="251659264" behindDoc="1" locked="0" layoutInCell="1" allowOverlap="1" wp14:anchorId="79B8FCC5" wp14:editId="48C60568">
             <wp:simplePos x="0" y="0"/>
             <wp:positionH relativeFrom="page">
               <wp:align>right</wp:align>
@@ -984,7 +1426,7 @@
                     <pic:cNvPicPr/>
                   </pic:nvPicPr>
                   <pic:blipFill>
-                    <a:blip r:embed="rId9" cstate="print"/>
+                    <a:blip r:embed="rId12" cstate="print"/>
                     <a:stretch>
                       <a:fillRect/>
                     </a:stretch>
@@ -1014,7 +1456,7 @@
         <mc:AlternateContent>
           <mc:Choice Requires="wps">
             <w:drawing>
-              <wp:anchor distT="0" distB="0" distL="114300" distR="114300" simplePos="0" relativeHeight="251671552" behindDoc="0" locked="0" layoutInCell="1" allowOverlap="1" wp14:anchorId="16BD3180" wp14:editId="7320B664">
+              <wp:anchor distT="0" distB="0" distL="114300" distR="114300" simplePos="0" relativeHeight="251671552" behindDoc="0" locked="0" layoutInCell="1" allowOverlap="1" wp14:anchorId="6FCA39B9" wp14:editId="3C157155">
                 <wp:simplePos x="0" y="0"/>
                 <wp:positionH relativeFrom="page">
                   <wp:align>right</wp:align>
@@ -1095,7 +1537,7 @@
         <mc:AlternateContent>
           <mc:Choice Requires="wpg">
             <w:drawing>
-              <wp:anchor distT="0" distB="0" distL="114300" distR="114300" simplePos="0" relativeHeight="251669504" behindDoc="0" locked="0" layoutInCell="1" allowOverlap="1" wp14:anchorId="490211B0" wp14:editId="6F6D7469">
+              <wp:anchor distT="0" distB="0" distL="114300" distR="114300" simplePos="0" relativeHeight="251669504" behindDoc="0" locked="0" layoutInCell="1" allowOverlap="1" wp14:anchorId="1DA99EED" wp14:editId="0F42A3CC">
                 <wp:simplePos x="0" y="0"/>
                 <wp:positionH relativeFrom="page">
                   <wp:align>left</wp:align>
@@ -1178,12 +1620,12 @@
       </w:r>
     </w:p>
     <w:sectPr>
-      <w:headerReference w:type="even" r:id="rId10"/>
-      <w:headerReference w:type="default" r:id="rId11"/>
-      <w:footerReference w:type="even" r:id="rId12"/>
-      <w:footerReference w:type="default" r:id="rId13"/>
-      <w:headerReference w:type="first" r:id="rId14"/>
-      <w:footerReference w:type="first" r:id="rId15"/>
+      <w:headerReference w:type="even" r:id="rId13"/>
+      <w:headerReference w:type="default" r:id="rId14"/>
+      <w:footerReference w:type="even" r:id="rId15"/>
+      <w:footerReference w:type="default" r:id="rId16"/>
+      <w:headerReference w:type="first" r:id="rId17"/>
+      <w:footerReference w:type="first" r:id="rId18"/>
       <w:pgSz w:w="12240" w:h="15840"/>
       <w:pgMar w:top="1440" w:right="1440" w:bottom="1440" w:left="1440" w:header="720" w:footer="720" w:gutter="0"/>
       <w:cols w:space="720"/>
@@ -1194,7 +1636,7 @@
 </file>
 
 <file path=word/endnotes.xml><?xml version="1.0" encoding="utf-8"?>
-<w:endnotes xmlns:wpc="http://schemas.microsoft.com/office/word/2010/wordprocessingCanvas" xmlns:mc="http://schemas.openxmlformats.org/markup-compatibility/2006" xmlns:o="urn:schemas-microsoft-com:office:office" xmlns:r="http://schemas.openxmlformats.org/officeDocument/2006/relationships" xmlns:m="http://schemas.openxmlformats.org/officeDocument/2006/math" xmlns:v="urn:schemas-microsoft-com:vml" xmlns:wp14="http://schemas.microsoft.com/office/word/2010/wordprocessingDrawing" xmlns:wp="http://schemas.openxmlformats.org/drawingml/2006/wordprocessingDrawing" xmlns:w10="urn:schemas-microsoft-com:office:word" xmlns:w="http://schemas.openxmlformats.org/wordprocessingml/2006/main" xmlns:w14="http://schemas.microsoft.com/office/word/2010/wordml" xmlns:w15="http://schemas.microsoft.com/office/word/2012/wordml" xmlns:wpg="http://schemas.microsoft.com/office/word/2010/wordprocessingGroup" xmlns:wpi="http://schemas.microsoft.com/office/word/2010/wordprocessingInk" xmlns:wne="http://schemas.microsoft.com/office/word/2006/wordml" xmlns:wps="http://schemas.microsoft.com/office/word/2010/wordprocessingShape" mc:Ignorable="w14 w15 wp14">
+<w:endnotes xmlns:wpc="http://schemas.microsoft.com/office/word/2010/wordprocessingCanvas" xmlns:cx="http://schemas.microsoft.com/office/drawing/2014/chartex" xmlns:cx1="http://schemas.microsoft.com/office/drawing/2015/9/8/chartex" xmlns:cx2="http://schemas.microsoft.com/office/drawing/2015/10/21/chartex" xmlns:cx3="http://schemas.microsoft.com/office/drawing/2016/5/9/chartex" xmlns:cx4="http://schemas.microsoft.com/office/drawing/2016/5/10/chartex" xmlns:cx5="http://schemas.microsoft.com/office/drawing/2016/5/11/chartex" xmlns:cx6="http://schemas.microsoft.com/office/drawing/2016/5/12/chartex" xmlns:cx7="http://schemas.microsoft.com/office/drawing/2016/5/13/chartex" xmlns:cx8="http://schemas.microsoft.com/office/drawing/2016/5/14/chartex" xmlns:mc="http://schemas.openxmlformats.org/markup-compatibility/2006" xmlns:aink="http://schemas.microsoft.com/office/drawing/2016/ink" xmlns:am3d="http://schemas.microsoft.com/office/drawing/2017/model3d" xmlns:o="urn:schemas-microsoft-com:office:office" xmlns:oel="http://schemas.microsoft.com/office/2019/extlst" xmlns:r="http://schemas.openxmlformats.org/officeDocument/2006/relationships" xmlns:m="http://schemas.openxmlformats.org/officeDocument/2006/math" xmlns:v="urn:schemas-microsoft-com:vml" xmlns:wp14="http://schemas.microsoft.com/office/word/2010/wordprocessingDrawing" xmlns:wp="http://schemas.openxmlformats.org/drawingml/2006/wordprocessingDrawing" xmlns:w10="urn:schemas-microsoft-com:office:word" xmlns:w="http://schemas.openxmlformats.org/wordprocessingml/2006/main" xmlns:w14="http://schemas.microsoft.com/office/word/2010/wordml" xmlns:w15="http://schemas.microsoft.com/office/word/2012/wordml" xmlns:w16cex="http://schemas.microsoft.com/office/word/2018/wordml/cex" xmlns:w16cid="http://schemas.microsoft.com/office/word/2016/wordml/cid" xmlns:w16="http://schemas.microsoft.com/office/word/2018/wordml" xmlns:w16du="http://schemas.microsoft.com/office/word/2023/wordml/word16du" xmlns:w16sdtdh="http://schemas.microsoft.com/office/word/2020/wordml/sdtdatahash" xmlns:w16se="http://schemas.microsoft.com/office/word/2015/wordml/symex" xmlns:wpg="http://schemas.microsoft.com/office/word/2010/wordprocessingGroup" xmlns:wpi="http://schemas.microsoft.com/office/word/2010/wordprocessingInk" xmlns:wne="http://schemas.microsoft.com/office/word/2006/wordml" xmlns:wps="http://schemas.microsoft.com/office/word/2010/wordprocessingShape" mc:Ignorable="w14 w15 w16se w16cid w16 w16cex w16sdtdh w16du wp14">
   <w:endnote w:type="separator" w:id="-1">
     <w:p>
       <w:pPr>
@@ -1219,7 +1661,7 @@
 </file>
 
 <file path=word/footer1.xml><?xml version="1.0" encoding="utf-8"?>
-<w:ftr xmlns:wpc="http://schemas.microsoft.com/office/word/2010/wordprocessingCanvas" xmlns:mc="http://schemas.openxmlformats.org/markup-compatibility/2006" xmlns:o="urn:schemas-microsoft-com:office:office" xmlns:r="http://schemas.openxmlformats.org/officeDocument/2006/relationships" xmlns:m="http://schemas.openxmlformats.org/officeDocument/2006/math" xmlns:v="urn:schemas-microsoft-com:vml" xmlns:wp14="http://schemas.microsoft.com/office/word/2010/wordprocessingDrawing" xmlns:wp="http://schemas.openxmlformats.org/drawingml/2006/wordprocessingDrawing" xmlns:w10="urn:schemas-microsoft-com:office:word" xmlns:w="http://schemas.openxmlformats.org/wordprocessingml/2006/main" xmlns:w14="http://schemas.microsoft.com/office/word/2010/wordml" xmlns:w15="http://schemas.microsoft.com/office/word/2012/wordml" xmlns:wpg="http://schemas.microsoft.com/office/word/2010/wordprocessingGroup" xmlns:wpi="http://schemas.microsoft.com/office/word/2010/wordprocessingInk" xmlns:wne="http://schemas.microsoft.com/office/word/2006/wordml" xmlns:wps="http://schemas.microsoft.com/office/word/2010/wordprocessingShape" mc:Ignorable="w14 w15 wp14">
+<w:ftr xmlns:wpc="http://schemas.microsoft.com/office/word/2010/wordprocessingCanvas" xmlns:cx="http://schemas.microsoft.com/office/drawing/2014/chartex" xmlns:cx1="http://schemas.microsoft.com/office/drawing/2015/9/8/chartex" xmlns:cx2="http://schemas.microsoft.com/office/drawing/2015/10/21/chartex" xmlns:cx3="http://schemas.microsoft.com/office/drawing/2016/5/9/chartex" xmlns:cx4="http://schemas.microsoft.com/office/drawing/2016/5/10/chartex" xmlns:cx5="http://schemas.microsoft.com/office/drawing/2016/5/11/chartex" xmlns:cx6="http://schemas.microsoft.com/office/drawing/2016/5/12/chartex" xmlns:cx7="http://schemas.microsoft.com/office/drawing/2016/5/13/chartex" xmlns:cx8="http://schemas.microsoft.com/office/drawing/2016/5/14/chartex" xmlns:mc="http://schemas.openxmlformats.org/markup-compatibility/2006" xmlns:aink="http://schemas.microsoft.com/office/drawing/2016/ink" xmlns:am3d="http://schemas.microsoft.com/office/drawing/2017/model3d" xmlns:o="urn:schemas-microsoft-com:office:office" xmlns:oel="http://schemas.microsoft.com/office/2019/extlst" xmlns:r="http://schemas.openxmlformats.org/officeDocument/2006/relationships" xmlns:m="http://schemas.openxmlformats.org/officeDocument/2006/math" xmlns:v="urn:schemas-microsoft-com:vml" xmlns:wp14="http://schemas.microsoft.com/office/word/2010/wordprocessingDrawing" xmlns:wp="http://schemas.openxmlformats.org/drawingml/2006/wordprocessingDrawing" xmlns:w10="urn:schemas-microsoft-com:office:word" xmlns:w="http://schemas.openxmlformats.org/wordprocessingml/2006/main" xmlns:w14="http://schemas.microsoft.com/office/word/2010/wordml" xmlns:w15="http://schemas.microsoft.com/office/word/2012/wordml" xmlns:w16cex="http://schemas.microsoft.com/office/word/2018/wordml/cex" xmlns:w16cid="http://schemas.microsoft.com/office/word/2016/wordml/cid" xmlns:w16="http://schemas.microsoft.com/office/word/2018/wordml" xmlns:w16du="http://schemas.microsoft.com/office/word/2023/wordml/word16du" xmlns:w16sdtdh="http://schemas.microsoft.com/office/word/2020/wordml/sdtdatahash" xmlns:w16se="http://schemas.microsoft.com/office/word/2015/wordml/symex" xmlns:wpg="http://schemas.microsoft.com/office/word/2010/wordprocessingGroup" xmlns:wpi="http://schemas.microsoft.com/office/word/2010/wordprocessingInk" xmlns:wne="http://schemas.microsoft.com/office/word/2006/wordml" xmlns:wps="http://schemas.microsoft.com/office/word/2010/wordprocessingShape" mc:Ignorable="w14 w15 w16se w16cid w16 w16cex w16sdtdh w16du wp14">
   <w:p>
     <w:pPr>
       <w:pStyle w:val="Footer"/>
@@ -1229,7 +1671,7 @@
 </file>
 
 <file path=word/footer2.xml><?xml version="1.0" encoding="utf-8"?>
-<w:ftr xmlns:wpc="http://schemas.microsoft.com/office/word/2010/wordprocessingCanvas" xmlns:mc="http://schemas.openxmlformats.org/markup-compatibility/2006" xmlns:o="urn:schemas-microsoft-com:office:office" xmlns:r="http://schemas.openxmlformats.org/officeDocument/2006/relationships" xmlns:m="http://schemas.openxmlformats.org/officeDocument/2006/math" xmlns:v="urn:schemas-microsoft-com:vml" xmlns:wp14="http://schemas.microsoft.com/office/word/2010/wordprocessingDrawing" xmlns:wp="http://schemas.openxmlformats.org/drawingml/2006/wordprocessingDrawing" xmlns:w10="urn:schemas-microsoft-com:office:word" xmlns:w="http://schemas.openxmlformats.org/wordprocessingml/2006/main" xmlns:w14="http://schemas.microsoft.com/office/word/2010/wordml" xmlns:w15="http://schemas.microsoft.com/office/word/2012/wordml" xmlns:wpg="http://schemas.microsoft.com/office/word/2010/wordprocessingGroup" xmlns:wpi="http://schemas.microsoft.com/office/word/2010/wordprocessingInk" xmlns:wne="http://schemas.microsoft.com/office/word/2006/wordml" xmlns:wps="http://schemas.microsoft.com/office/word/2010/wordprocessingShape" mc:Ignorable="w14 w15 wp14">
+<w:ftr xmlns:wpc="http://schemas.microsoft.com/office/word/2010/wordprocessingCanvas" xmlns:cx="http://schemas.microsoft.com/office/drawing/2014/chartex" xmlns:cx1="http://schemas.microsoft.com/office/drawing/2015/9/8/chartex" xmlns:cx2="http://schemas.microsoft.com/office/drawing/2015/10/21/chartex" xmlns:cx3="http://schemas.microsoft.com/office/drawing/2016/5/9/chartex" xmlns:cx4="http://schemas.microsoft.com/office/drawing/2016/5/10/chartex" xmlns:cx5="http://schemas.microsoft.com/office/drawing/2016/5/11/chartex" xmlns:cx6="http://schemas.microsoft.com/office/drawing/2016/5/12/chartex" xmlns:cx7="http://schemas.microsoft.com/office/drawing/2016/5/13/chartex" xmlns:cx8="http://schemas.microsoft.com/office/drawing/2016/5/14/chartex" xmlns:mc="http://schemas.openxmlformats.org/markup-compatibility/2006" xmlns:aink="http://schemas.microsoft.com/office/drawing/2016/ink" xmlns:am3d="http://schemas.microsoft.com/office/drawing/2017/model3d" xmlns:o="urn:schemas-microsoft-com:office:office" xmlns:oel="http://schemas.microsoft.com/office/2019/extlst" xmlns:r="http://schemas.openxmlformats.org/officeDocument/2006/relationships" xmlns:m="http://schemas.openxmlformats.org/officeDocument/2006/math" xmlns:v="urn:schemas-microsoft-com:vml" xmlns:wp14="http://schemas.microsoft.com/office/word/2010/wordprocessingDrawing" xmlns:wp="http://schemas.openxmlformats.org/drawingml/2006/wordprocessingDrawing" xmlns:w10="urn:schemas-microsoft-com:office:word" xmlns:w="http://schemas.openxmlformats.org/wordprocessingml/2006/main" xmlns:w14="http://schemas.microsoft.com/office/word/2010/wordml" xmlns:w15="http://schemas.microsoft.com/office/word/2012/wordml" xmlns:w16cex="http://schemas.microsoft.com/office/word/2018/wordml/cex" xmlns:w16cid="http://schemas.microsoft.com/office/word/2016/wordml/cid" xmlns:w16="http://schemas.microsoft.com/office/word/2018/wordml" xmlns:w16du="http://schemas.microsoft.com/office/word/2023/wordml/word16du" xmlns:w16sdtdh="http://schemas.microsoft.com/office/word/2020/wordml/sdtdatahash" xmlns:w16se="http://schemas.microsoft.com/office/word/2015/wordml/symex" xmlns:wpg="http://schemas.microsoft.com/office/word/2010/wordprocessingGroup" xmlns:wpi="http://schemas.microsoft.com/office/word/2010/wordprocessingInk" xmlns:wne="http://schemas.microsoft.com/office/word/2006/wordml" xmlns:wps="http://schemas.microsoft.com/office/word/2010/wordprocessingShape" mc:Ignorable="w14 w15 w16se w16cid w16 w16cex w16sdtdh w16du wp14">
   <w:p>
     <w:pPr>
       <w:pStyle w:val="Footer"/>
@@ -1239,7 +1681,7 @@
 </file>
 
 <file path=word/footer3.xml><?xml version="1.0" encoding="utf-8"?>
-<w:ftr xmlns:wpc="http://schemas.microsoft.com/office/word/2010/wordprocessingCanvas" xmlns:mc="http://schemas.openxmlformats.org/markup-compatibility/2006" xmlns:o="urn:schemas-microsoft-com:office:office" xmlns:r="http://schemas.openxmlformats.org/officeDocument/2006/relationships" xmlns:m="http://schemas.openxmlformats.org/officeDocument/2006/math" xmlns:v="urn:schemas-microsoft-com:vml" xmlns:wp14="http://schemas.microsoft.com/office/word/2010/wordprocessingDrawing" xmlns:wp="http://schemas.openxmlformats.org/drawingml/2006/wordprocessingDrawing" xmlns:w10="urn:schemas-microsoft-com:office:word" xmlns:w="http://schemas.openxmlformats.org/wordprocessingml/2006/main" xmlns:w14="http://schemas.microsoft.com/office/word/2010/wordml" xmlns:w15="http://schemas.microsoft.com/office/word/2012/wordml" xmlns:wpg="http://schemas.microsoft.com/office/word/2010/wordprocessingGroup" xmlns:wpi="http://schemas.microsoft.com/office/word/2010/wordprocessingInk" xmlns:wne="http://schemas.microsoft.com/office/word/2006/wordml" xmlns:wps="http://schemas.microsoft.com/office/word/2010/wordprocessingShape" mc:Ignorable="w14 w15 wp14">
+<w:ftr xmlns:wpc="http://schemas.microsoft.com/office/word/2010/wordprocessingCanvas" xmlns:cx="http://schemas.microsoft.com/office/drawing/2014/chartex" xmlns:cx1="http://schemas.microsoft.com/office/drawing/2015/9/8/chartex" xmlns:cx2="http://schemas.microsoft.com/office/drawing/2015/10/21/chartex" xmlns:cx3="http://schemas.microsoft.com/office/drawing/2016/5/9/chartex" xmlns:cx4="http://schemas.microsoft.com/office/drawing/2016/5/10/chartex" xmlns:cx5="http://schemas.microsoft.com/office/drawing/2016/5/11/chartex" xmlns:cx6="http://schemas.microsoft.com/office/drawing/2016/5/12/chartex" xmlns:cx7="http://schemas.microsoft.com/office/drawing/2016/5/13/chartex" xmlns:cx8="http://schemas.microsoft.com/office/drawing/2016/5/14/chartex" xmlns:mc="http://schemas.openxmlformats.org/markup-compatibility/2006" xmlns:aink="http://schemas.microsoft.com/office/drawing/2016/ink" xmlns:am3d="http://schemas.microsoft.com/office/drawing/2017/model3d" xmlns:o="urn:schemas-microsoft-com:office:office" xmlns:oel="http://schemas.microsoft.com/office/2019/extlst" xmlns:r="http://schemas.openxmlformats.org/officeDocument/2006/relationships" xmlns:m="http://schemas.openxmlformats.org/officeDocument/2006/math" xmlns:v="urn:schemas-microsoft-com:vml" xmlns:wp14="http://schemas.microsoft.com/office/word/2010/wordprocessingDrawing" xmlns:wp="http://schemas.openxmlformats.org/drawingml/2006/wordprocessingDrawing" xmlns:w10="urn:schemas-microsoft-com:office:word" xmlns:w="http://schemas.openxmlformats.org/wordprocessingml/2006/main" xmlns:w14="http://schemas.microsoft.com/office/word/2010/wordml" xmlns:w15="http://schemas.microsoft.com/office/word/2012/wordml" xmlns:w16cex="http://schemas.microsoft.com/office/word/2018/wordml/cex" xmlns:w16cid="http://schemas.microsoft.com/office/word/2016/wordml/cid" xmlns:w16="http://schemas.microsoft.com/office/word/2018/wordml" xmlns:w16du="http://schemas.microsoft.com/office/word/2023/wordml/word16du" xmlns:w16sdtdh="http://schemas.microsoft.com/office/word/2020/wordml/sdtdatahash" xmlns:w16se="http://schemas.microsoft.com/office/word/2015/wordml/symex" xmlns:wpg="http://schemas.microsoft.com/office/word/2010/wordprocessingGroup" xmlns:wpi="http://schemas.microsoft.com/office/word/2010/wordprocessingInk" xmlns:wne="http://schemas.microsoft.com/office/word/2006/wordml" xmlns:wps="http://schemas.microsoft.com/office/word/2010/wordprocessingShape" mc:Ignorable="w14 w15 w16se w16cid w16 w16cex w16sdtdh w16du wp14">
   <w:p>
     <w:pPr>
       <w:pStyle w:val="Footer"/>
@@ -1249,7 +1691,7 @@
 </file>
 
 <file path=word/footnotes.xml><?xml version="1.0" encoding="utf-8"?>
-<w:footnotes xmlns:wpc="http://schemas.microsoft.com/office/word/2010/wordprocessingCanvas" xmlns:mc="http://schemas.openxmlformats.org/markup-compatibility/2006" xmlns:o="urn:schemas-microsoft-com:office:office" xmlns:r="http://schemas.openxmlformats.org/officeDocument/2006/relationships" xmlns:m="http://schemas.openxmlformats.org/officeDocument/2006/math" xmlns:v="urn:schemas-microsoft-com:vml" xmlns:wp14="http://schemas.microsoft.com/office/word/2010/wordprocessingDrawing" xmlns:wp="http://schemas.openxmlformats.org/drawingml/2006/wordprocessingDrawing" xmlns:w10="urn:schemas-microsoft-com:office:word" xmlns:w="http://schemas.openxmlformats.org/wordprocessingml/2006/main" xmlns:w14="http://schemas.microsoft.com/office/word/2010/wordml" xmlns:w15="http://schemas.microsoft.com/office/word/2012/wordml" xmlns:wpg="http://schemas.microsoft.com/office/word/2010/wordprocessingGroup" xmlns:wpi="http://schemas.microsoft.com/office/word/2010/wordprocessingInk" xmlns:wne="http://schemas.microsoft.com/office/word/2006/wordml" xmlns:wps="http://schemas.microsoft.com/office/word/2010/wordprocessingShape" mc:Ignorable="w14 w15 wp14">
+<w:footnotes xmlns:wpc="http://schemas.microsoft.com/office/word/2010/wordprocessingCanvas" xmlns:cx="http://schemas.microsoft.com/office/drawing/2014/chartex" xmlns:cx1="http://schemas.microsoft.com/office/drawing/2015/9/8/chartex" xmlns:cx2="http://schemas.microsoft.com/office/drawing/2015/10/21/chartex" xmlns:cx3="http://schemas.microsoft.com/office/drawing/2016/5/9/chartex" xmlns:cx4="http://schemas.microsoft.com/office/drawing/2016/5/10/chartex" xmlns:cx5="http://schemas.microsoft.com/office/drawing/2016/5/11/chartex" xmlns:cx6="http://schemas.microsoft.com/office/drawing/2016/5/12/chartex" xmlns:cx7="http://schemas.microsoft.com/office/drawing/2016/5/13/chartex" xmlns:cx8="http://schemas.microsoft.com/office/drawing/2016/5/14/chartex" xmlns:mc="http://schemas.openxmlformats.org/markup-compatibility/2006" xmlns:aink="http://schemas.microsoft.com/office/drawing/2016/ink" xmlns:am3d="http://schemas.microsoft.com/office/drawing/2017/model3d" xmlns:o="urn:schemas-microsoft-com:office:office" xmlns:oel="http://schemas.microsoft.com/office/2019/extlst" xmlns:r="http://schemas.openxmlformats.org/officeDocument/2006/relationships" xmlns:m="http://schemas.openxmlformats.org/officeDocument/2006/math" xmlns:v="urn:schemas-microsoft-com:vml" xmlns:wp14="http://schemas.microsoft.com/office/word/2010/wordprocessingDrawing" xmlns:wp="http://schemas.openxmlformats.org/drawingml/2006/wordprocessingDrawing" xmlns:w10="urn:schemas-microsoft-com:office:word" xmlns:w="http://schemas.openxmlformats.org/wordprocessingml/2006/main" xmlns:w14="http://schemas.microsoft.com/office/word/2010/wordml" xmlns:w15="http://schemas.microsoft.com/office/word/2012/wordml" xmlns:w16cex="http://schemas.microsoft.com/office/word/2018/wordml/cex" xmlns:w16cid="http://schemas.microsoft.com/office/word/2016/wordml/cid" xmlns:w16="http://schemas.microsoft.com/office/word/2018/wordml" xmlns:w16du="http://schemas.microsoft.com/office/word/2023/wordml/word16du" xmlns:w16sdtdh="http://schemas.microsoft.com/office/word/2020/wordml/sdtdatahash" xmlns:w16se="http://schemas.microsoft.com/office/word/2015/wordml/symex" xmlns:wpg="http://schemas.microsoft.com/office/word/2010/wordprocessingGroup" xmlns:wpi="http://schemas.microsoft.com/office/word/2010/wordprocessingInk" xmlns:wne="http://schemas.microsoft.com/office/word/2006/wordml" xmlns:wps="http://schemas.microsoft.com/office/word/2010/wordprocessingShape" mc:Ignorable="w14 w15 w16se w16cid w16 w16cex w16sdtdh w16du wp14">
   <w:footnote w:type="separator" w:id="-1">
     <w:p>
       <w:pPr>
@@ -1274,7 +1716,7 @@
 </file>
 
 <file path=word/header1.xml><?xml version="1.0" encoding="utf-8"?>
-<w:hdr xmlns:wpc="http://schemas.microsoft.com/office/word/2010/wordprocessingCanvas" xmlns:mc="http://schemas.openxmlformats.org/markup-compatibility/2006" xmlns:o="urn:schemas-microsoft-com:office:office" xmlns:r="http://schemas.openxmlformats.org/officeDocument/2006/relationships" xmlns:m="http://schemas.openxmlformats.org/officeDocument/2006/math" xmlns:v="urn:schemas-microsoft-com:vml" xmlns:wp14="http://schemas.microsoft.com/office/word/2010/wordprocessingDrawing" xmlns:wp="http://schemas.openxmlformats.org/drawingml/2006/wordprocessingDrawing" xmlns:w10="urn:schemas-microsoft-com:office:word" xmlns:w="http://schemas.openxmlformats.org/wordprocessingml/2006/main" xmlns:w14="http://schemas.microsoft.com/office/word/2010/wordml" xmlns:w15="http://schemas.microsoft.com/office/word/2012/wordml" xmlns:wpg="http://schemas.microsoft.com/office/word/2010/wordprocessingGroup" xmlns:wpi="http://schemas.microsoft.com/office/word/2010/wordprocessingInk" xmlns:wne="http://schemas.microsoft.com/office/word/2006/wordml" xmlns:wps="http://schemas.microsoft.com/office/word/2010/wordprocessingShape" mc:Ignorable="w14 w15 wp14">
+<w:hdr xmlns:wpc="http://schemas.microsoft.com/office/word/2010/wordprocessingCanvas" xmlns:cx="http://schemas.microsoft.com/office/drawing/2014/chartex" xmlns:cx1="http://schemas.microsoft.com/office/drawing/2015/9/8/chartex" xmlns:cx2="http://schemas.microsoft.com/office/drawing/2015/10/21/chartex" xmlns:cx3="http://schemas.microsoft.com/office/drawing/2016/5/9/chartex" xmlns:cx4="http://schemas.microsoft.com/office/drawing/2016/5/10/chartex" xmlns:cx5="http://schemas.microsoft.com/office/drawing/2016/5/11/chartex" xmlns:cx6="http://schemas.microsoft.com/office/drawing/2016/5/12/chartex" xmlns:cx7="http://schemas.microsoft.com/office/drawing/2016/5/13/chartex" xmlns:cx8="http://schemas.microsoft.com/office/drawing/2016/5/14/chartex" xmlns:mc="http://schemas.openxmlformats.org/markup-compatibility/2006" xmlns:aink="http://schemas.microsoft.com/office/drawing/2016/ink" xmlns:am3d="http://schemas.microsoft.com/office/drawing/2017/model3d" xmlns:o="urn:schemas-microsoft-com:office:office" xmlns:oel="http://schemas.microsoft.com/office/2019/extlst" xmlns:r="http://schemas.openxmlformats.org/officeDocument/2006/relationships" xmlns:m="http://schemas.openxmlformats.org/officeDocument/2006/math" xmlns:v="urn:schemas-microsoft-com:vml" xmlns:wp14="http://schemas.microsoft.com/office/word/2010/wordprocessingDrawing" xmlns:wp="http://schemas.openxmlformats.org/drawingml/2006/wordprocessingDrawing" xmlns:w10="urn:schemas-microsoft-com:office:word" xmlns:w="http://schemas.openxmlformats.org/wordprocessingml/2006/main" xmlns:w14="http://schemas.microsoft.com/office/word/2010/wordml" xmlns:w15="http://schemas.microsoft.com/office/word/2012/wordml" xmlns:w16cex="http://schemas.microsoft.com/office/word/2018/wordml/cex" xmlns:w16cid="http://schemas.microsoft.com/office/word/2016/wordml/cid" xmlns:w16="http://schemas.microsoft.com/office/word/2018/wordml" xmlns:w16du="http://schemas.microsoft.com/office/word/2023/wordml/word16du" xmlns:w16sdtdh="http://schemas.microsoft.com/office/word/2020/wordml/sdtdatahash" xmlns:w16se="http://schemas.microsoft.com/office/word/2015/wordml/symex" xmlns:wpg="http://schemas.microsoft.com/office/word/2010/wordprocessingGroup" xmlns:wpi="http://schemas.microsoft.com/office/word/2010/wordprocessingInk" xmlns:wne="http://schemas.microsoft.com/office/word/2006/wordml" xmlns:wps="http://schemas.microsoft.com/office/word/2010/wordprocessingShape" mc:Ignorable="w14 w15 w16se w16cid w16 w16cex w16sdtdh w16du wp14">
   <w:p>
     <w:pPr>
       <w:pStyle w:val="Header"/>
@@ -1283,7 +1725,7 @@
       <w:rPr>
         <w:noProof/>
       </w:rPr>
-      <w:pict>
+      <w:pict w14:anchorId="643C3660">
         <v:shapetype id="_x0000_t75" coordsize="21600,21600" o:spt="75" o:preferrelative="t" path="m@4@5l@4@11@9@11@9@5xe" filled="f" stroked="f">
           <v:stroke joinstyle="miter"/>
           <v:formulas>
@@ -1303,7 +1745,7 @@
           <v:path o:extrusionok="f" gradientshapeok="t" o:connecttype="rect"/>
           <o:lock v:ext="edit" aspectratio="t"/>
         </v:shapetype>
-        <v:shape id="WordPictureWatermark651436797" o:spid="_x0000_s2059" type="#_x0000_t75" style="position:absolute;margin-left:0;margin-top:0;width:644.5pt;height:194.4pt;z-index:-251657216;mso-position-horizontal:center;mso-position-horizontal-relative:margin;mso-position-vertical:center;mso-position-vertical-relative:margin" o:allowincell="f">
+        <v:shape id="WordPictureWatermark651436797" o:spid="_x0000_s1035" type="#_x0000_t75" style="position:absolute;margin-left:0;margin-top:0;width:644.5pt;height:194.4pt;z-index:-251657216;mso-position-horizontal:center;mso-position-horizontal-relative:margin;mso-position-vertical:center;mso-position-vertical-relative:margin" o:allowincell="f">
           <v:imagedata r:id="rId1" o:title="logo" gain="19661f" blacklevel="22938f"/>
           <w10:wrap anchorx="margin" anchory="margin"/>
         </v:shape>
@@ -1314,7 +1756,7 @@
 </file>
 
 <file path=word/header2.xml><?xml version="1.0" encoding="utf-8"?>
-<w:hdr xmlns:wpc="http://schemas.microsoft.com/office/word/2010/wordprocessingCanvas" xmlns:mc="http://schemas.openxmlformats.org/markup-compatibility/2006" xmlns:o="urn:schemas-microsoft-com:office:office" xmlns:r="http://schemas.openxmlformats.org/officeDocument/2006/relationships" xmlns:m="http://schemas.openxmlformats.org/officeDocument/2006/math" xmlns:v="urn:schemas-microsoft-com:vml" xmlns:wp14="http://schemas.microsoft.com/office/word/2010/wordprocessingDrawing" xmlns:wp="http://schemas.openxmlformats.org/drawingml/2006/wordprocessingDrawing" xmlns:w10="urn:schemas-microsoft-com:office:word" xmlns:w="http://schemas.openxmlformats.org/wordprocessingml/2006/main" xmlns:w14="http://schemas.microsoft.com/office/word/2010/wordml" xmlns:w15="http://schemas.microsoft.com/office/word/2012/wordml" xmlns:wpg="http://schemas.microsoft.com/office/word/2010/wordprocessingGroup" xmlns:wpi="http://schemas.microsoft.com/office/word/2010/wordprocessingInk" xmlns:wne="http://schemas.microsoft.com/office/word/2006/wordml" xmlns:wps="http://schemas.microsoft.com/office/word/2010/wordprocessingShape" mc:Ignorable="w14 w15 wp14">
+<w:hdr xmlns:wpc="http://schemas.microsoft.com/office/word/2010/wordprocessingCanvas" xmlns:cx="http://schemas.microsoft.com/office/drawing/2014/chartex" xmlns:cx1="http://schemas.microsoft.com/office/drawing/2015/9/8/chartex" xmlns:cx2="http://schemas.microsoft.com/office/drawing/2015/10/21/chartex" xmlns:cx3="http://schemas.microsoft.com/office/drawing/2016/5/9/chartex" xmlns:cx4="http://schemas.microsoft.com/office/drawing/2016/5/10/chartex" xmlns:cx5="http://schemas.microsoft.com/office/drawing/2016/5/11/chartex" xmlns:cx6="http://schemas.microsoft.com/office/drawing/2016/5/12/chartex" xmlns:cx7="http://schemas.microsoft.com/office/drawing/2016/5/13/chartex" xmlns:cx8="http://schemas.microsoft.com/office/drawing/2016/5/14/chartex" xmlns:mc="http://schemas.openxmlformats.org/markup-compatibility/2006" xmlns:aink="http://schemas.microsoft.com/office/drawing/2016/ink" xmlns:am3d="http://schemas.microsoft.com/office/drawing/2017/model3d" xmlns:o="urn:schemas-microsoft-com:office:office" xmlns:oel="http://schemas.microsoft.com/office/2019/extlst" xmlns:r="http://schemas.openxmlformats.org/officeDocument/2006/relationships" xmlns:m="http://schemas.openxmlformats.org/officeDocument/2006/math" xmlns:v="urn:schemas-microsoft-com:vml" xmlns:wp14="http://schemas.microsoft.com/office/word/2010/wordprocessingDrawing" xmlns:wp="http://schemas.openxmlformats.org/drawingml/2006/wordprocessingDrawing" xmlns:w10="urn:schemas-microsoft-com:office:word" xmlns:w="http://schemas.openxmlformats.org/wordprocessingml/2006/main" xmlns:w14="http://schemas.microsoft.com/office/word/2010/wordml" xmlns:w15="http://schemas.microsoft.com/office/word/2012/wordml" xmlns:w16cex="http://schemas.microsoft.com/office/word/2018/wordml/cex" xmlns:w16cid="http://schemas.microsoft.com/office/word/2016/wordml/cid" xmlns:w16="http://schemas.microsoft.com/office/word/2018/wordml" xmlns:w16du="http://schemas.microsoft.com/office/word/2023/wordml/word16du" xmlns:w16sdtdh="http://schemas.microsoft.com/office/word/2020/wordml/sdtdatahash" xmlns:w16se="http://schemas.microsoft.com/office/word/2015/wordml/symex" xmlns:wpg="http://schemas.microsoft.com/office/word/2010/wordprocessingGroup" xmlns:wpi="http://schemas.microsoft.com/office/word/2010/wordprocessingInk" xmlns:wne="http://schemas.microsoft.com/office/word/2006/wordml" xmlns:wps="http://schemas.microsoft.com/office/word/2010/wordprocessingShape" mc:Ignorable="w14 w15 w16se w16cid w16 w16cex w16sdtdh w16du wp14">
   <w:p>
     <w:pPr>
       <w:pStyle w:val="Header"/>
@@ -1323,7 +1765,7 @@
       <w:rPr>
         <w:noProof/>
       </w:rPr>
-      <w:pict>
+      <w:pict w14:anchorId="74FEDCA9">
         <v:shapetype id="_x0000_t75" coordsize="21600,21600" o:spt="75" o:preferrelative="t" path="m@4@5l@4@11@9@11@9@5xe" filled="f" stroked="f">
           <v:stroke joinstyle="miter"/>
           <v:formulas>
@@ -1343,7 +1785,7 @@
           <v:path o:extrusionok="f" gradientshapeok="t" o:connecttype="rect"/>
           <o:lock v:ext="edit" aspectratio="t"/>
         </v:shapetype>
-        <v:shape id="WordPictureWatermark651436798" o:spid="_x0000_s2060" type="#_x0000_t75" style="position:absolute;margin-left:0;margin-top:0;width:644.5pt;height:194.4pt;z-index:-251656192;mso-position-horizontal:center;mso-position-horizontal-relative:margin;mso-position-vertical:center;mso-position-vertical-relative:margin" o:allowincell="f">
+        <v:shape id="WordPictureWatermark651436798" o:spid="_x0000_s1036" type="#_x0000_t75" style="position:absolute;margin-left:0;margin-top:0;width:644.5pt;height:194.4pt;z-index:-251656192;mso-position-horizontal:center;mso-position-horizontal-relative:margin;mso-position-vertical:center;mso-position-vertical-relative:margin" o:allowincell="f">
           <v:imagedata r:id="rId1" o:title="logo" gain="19661f" blacklevel="22938f"/>
           <w10:wrap anchorx="margin" anchory="margin"/>
         </v:shape>
@@ -1354,7 +1796,7 @@
 </file>
 
 <file path=word/header3.xml><?xml version="1.0" encoding="utf-8"?>
-<w:hdr xmlns:wpc="http://schemas.microsoft.com/office/word/2010/wordprocessingCanvas" xmlns:mc="http://schemas.openxmlformats.org/markup-compatibility/2006" xmlns:o="urn:schemas-microsoft-com:office:office" xmlns:r="http://schemas.openxmlformats.org/officeDocument/2006/relationships" xmlns:m="http://schemas.openxmlformats.org/officeDocument/2006/math" xmlns:v="urn:schemas-microsoft-com:vml" xmlns:wp14="http://schemas.microsoft.com/office/word/2010/wordprocessingDrawing" xmlns:wp="http://schemas.openxmlformats.org/drawingml/2006/wordprocessingDrawing" xmlns:w10="urn:schemas-microsoft-com:office:word" xmlns:w="http://schemas.openxmlformats.org/wordprocessingml/2006/main" xmlns:w14="http://schemas.microsoft.com/office/word/2010/wordml" xmlns:w15="http://schemas.microsoft.com/office/word/2012/wordml" xmlns:wpg="http://schemas.microsoft.com/office/word/2010/wordprocessingGroup" xmlns:wpi="http://schemas.microsoft.com/office/word/2010/wordprocessingInk" xmlns:wne="http://schemas.microsoft.com/office/word/2006/wordml" xmlns:wps="http://schemas.microsoft.com/office/word/2010/wordprocessingShape" mc:Ignorable="w14 w15 wp14">
+<w:hdr xmlns:wpc="http://schemas.microsoft.com/office/word/2010/wordprocessingCanvas" xmlns:cx="http://schemas.microsoft.com/office/drawing/2014/chartex" xmlns:cx1="http://schemas.microsoft.com/office/drawing/2015/9/8/chartex" xmlns:cx2="http://schemas.microsoft.com/office/drawing/2015/10/21/chartex" xmlns:cx3="http://schemas.microsoft.com/office/drawing/2016/5/9/chartex" xmlns:cx4="http://schemas.microsoft.com/office/drawing/2016/5/10/chartex" xmlns:cx5="http://schemas.microsoft.com/office/drawing/2016/5/11/chartex" xmlns:cx6="http://schemas.microsoft.com/office/drawing/2016/5/12/chartex" xmlns:cx7="http://schemas.microsoft.com/office/drawing/2016/5/13/chartex" xmlns:cx8="http://schemas.microsoft.com/office/drawing/2016/5/14/chartex" xmlns:mc="http://schemas.openxmlformats.org/markup-compatibility/2006" xmlns:aink="http://schemas.microsoft.com/office/drawing/2016/ink" xmlns:am3d="http://schemas.microsoft.com/office/drawing/2017/model3d" xmlns:o="urn:schemas-microsoft-com:office:office" xmlns:oel="http://schemas.microsoft.com/office/2019/extlst" xmlns:r="http://schemas.openxmlformats.org/officeDocument/2006/relationships" xmlns:m="http://schemas.openxmlformats.org/officeDocument/2006/math" xmlns:v="urn:schemas-microsoft-com:vml" xmlns:wp14="http://schemas.microsoft.com/office/word/2010/wordprocessingDrawing" xmlns:wp="http://schemas.openxmlformats.org/drawingml/2006/wordprocessingDrawing" xmlns:w10="urn:schemas-microsoft-com:office:word" xmlns:w="http://schemas.openxmlformats.org/wordprocessingml/2006/main" xmlns:w14="http://schemas.microsoft.com/office/word/2010/wordml" xmlns:w15="http://schemas.microsoft.com/office/word/2012/wordml" xmlns:w16cex="http://schemas.microsoft.com/office/word/2018/wordml/cex" xmlns:w16cid="http://schemas.microsoft.com/office/word/2016/wordml/cid" xmlns:w16="http://schemas.microsoft.com/office/word/2018/wordml" xmlns:w16du="http://schemas.microsoft.com/office/word/2023/wordml/word16du" xmlns:w16sdtdh="http://schemas.microsoft.com/office/word/2020/wordml/sdtdatahash" xmlns:w16se="http://schemas.microsoft.com/office/word/2015/wordml/symex" xmlns:wpg="http://schemas.microsoft.com/office/word/2010/wordprocessingGroup" xmlns:wpi="http://schemas.microsoft.com/office/word/2010/wordprocessingInk" xmlns:wne="http://schemas.microsoft.com/office/word/2006/wordml" xmlns:wps="http://schemas.microsoft.com/office/word/2010/wordprocessingShape" mc:Ignorable="w14 w15 w16se w16cid w16 w16cex w16sdtdh w16du wp14">
   <w:p>
     <w:pPr>
       <w:pStyle w:val="Header"/>
@@ -1363,7 +1805,7 @@
       <w:rPr>
         <w:noProof/>
       </w:rPr>
-      <w:pict>
+      <w:pict w14:anchorId="70642CCA">
         <v:shapetype id="_x0000_t75" coordsize="21600,21600" o:spt="75" o:preferrelative="t" path="m@4@5l@4@11@9@11@9@5xe" filled="f" stroked="f">
           <v:stroke joinstyle="miter"/>
           <v:formulas>
@@ -1383,7 +1825,7 @@
           <v:path o:extrusionok="f" gradientshapeok="t" o:connecttype="rect"/>
           <o:lock v:ext="edit" aspectratio="t"/>
         </v:shapetype>
-        <v:shape id="WordPictureWatermark651436796" o:spid="_x0000_s2058" type="#_x0000_t75" style="position:absolute;margin-left:0;margin-top:0;width:644.5pt;height:194.4pt;z-index:-251658240;mso-position-horizontal:center;mso-position-horizontal-relative:margin;mso-position-vertical:center;mso-position-vertical-relative:margin" o:allowincell="f">
+        <v:shape id="WordPictureWatermark651436796" o:spid="_x0000_s1034" type="#_x0000_t75" style="position:absolute;margin-left:0;margin-top:0;width:644.5pt;height:194.4pt;z-index:-251658240;mso-position-horizontal:center;mso-position-horizontal-relative:margin;mso-position-vertical:center;mso-position-vertical-relative:margin" o:allowincell="f">
           <v:imagedata r:id="rId1" o:title="logo" gain="19661f" blacklevel="22938f"/>
           <w10:wrap anchorx="margin" anchory="margin"/>
         </v:shape>
@@ -1394,10 +1836,10 @@
 </file>
 
 <file path=word/numbering.xml><?xml version="1.0" encoding="utf-8"?>
-<w:numbering xmlns:wpc="http://schemas.microsoft.com/office/word/2010/wordprocessingCanvas" xmlns:mc="http://schemas.openxmlformats.org/markup-compatibility/2006" xmlns:o="urn:schemas-microsoft-com:office:office" xmlns:r="http://schemas.openxmlformats.org/officeDocument/2006/relationships" xmlns:m="http://schemas.openxmlformats.org/officeDocument/2006/math" xmlns:v="urn:schemas-microsoft-com:vml" xmlns:wp14="http://schemas.microsoft.com/office/word/2010/wordprocessingDrawing" xmlns:wp="http://schemas.openxmlformats.org/drawingml/2006/wordprocessingDrawing" xmlns:w10="urn:schemas-microsoft-com:office:word" xmlns:w="http://schemas.openxmlformats.org/wordprocessingml/2006/main" xmlns:w14="http://schemas.microsoft.com/office/word/2010/wordml" xmlns:w15="http://schemas.microsoft.com/office/word/2012/wordml" xmlns:wpg="http://schemas.microsoft.com/office/word/2010/wordprocessingGroup" xmlns:wpi="http://schemas.microsoft.com/office/word/2010/wordprocessingInk" xmlns:wne="http://schemas.microsoft.com/office/word/2006/wordml" xmlns:wps="http://schemas.microsoft.com/office/word/2010/wordprocessingShape" mc:Ignorable="w14 w15 wp14">
+<w:numbering xmlns:wpc="http://schemas.microsoft.com/office/word/2010/wordprocessingCanvas" xmlns:cx="http://schemas.microsoft.com/office/drawing/2014/chartex" xmlns:cx1="http://schemas.microsoft.com/office/drawing/2015/9/8/chartex" xmlns:cx2="http://schemas.microsoft.com/office/drawing/2015/10/21/chartex" xmlns:cx3="http://schemas.microsoft.com/office/drawing/2016/5/9/chartex" xmlns:cx4="http://schemas.microsoft.com/office/drawing/2016/5/10/chartex" xmlns:cx5="http://schemas.microsoft.com/office/drawing/2016/5/11/chartex" xmlns:cx6="http://schemas.microsoft.com/office/drawing/2016/5/12/chartex" xmlns:cx7="http://schemas.microsoft.com/office/drawing/2016/5/13/chartex" xmlns:cx8="http://schemas.microsoft.com/office/drawing/2016/5/14/chartex" xmlns:mc="http://schemas.openxmlformats.org/markup-compatibility/2006" xmlns:aink="http://schemas.microsoft.com/office/drawing/2016/ink" xmlns:am3d="http://schemas.microsoft.com/office/drawing/2017/model3d" xmlns:o="urn:schemas-microsoft-com:office:office" xmlns:oel="http://schemas.microsoft.com/office/2019/extlst" xmlns:r="http://schemas.openxmlformats.org/officeDocument/2006/relationships" xmlns:m="http://schemas.openxmlformats.org/officeDocument/2006/math" xmlns:v="urn:schemas-microsoft-com:vml" xmlns:wp14="http://schemas.microsoft.com/office/word/2010/wordprocessingDrawing" xmlns:wp="http://schemas.openxmlformats.org/drawingml/2006/wordprocessingDrawing" xmlns:w10="urn:schemas-microsoft-com:office:word" xmlns:w="http://schemas.openxmlformats.org/wordprocessingml/2006/main" xmlns:w14="http://schemas.microsoft.com/office/word/2010/wordml" xmlns:w15="http://schemas.microsoft.com/office/word/2012/wordml" xmlns:w16cex="http://schemas.microsoft.com/office/word/2018/wordml/cex" xmlns:w16cid="http://schemas.microsoft.com/office/word/2016/wordml/cid" xmlns:w16="http://schemas.microsoft.com/office/word/2018/wordml" xmlns:w16du="http://schemas.microsoft.com/office/word/2023/wordml/word16du" xmlns:w16sdtdh="http://schemas.microsoft.com/office/word/2020/wordml/sdtdatahash" xmlns:w16se="http://schemas.microsoft.com/office/word/2015/wordml/symex" xmlns:wpg="http://schemas.microsoft.com/office/word/2010/wordprocessingGroup" xmlns:wpi="http://schemas.microsoft.com/office/word/2010/wordprocessingInk" xmlns:wne="http://schemas.microsoft.com/office/word/2006/wordml" xmlns:wps="http://schemas.microsoft.com/office/word/2010/wordprocessingShape" mc:Ignorable="w14 w15 w16se w16cid w16 w16cex w16sdtdh w16du wp14">
   <w:numPicBullet w:numPicBulletId="0">
     <w:pict>
-      <v:shapetype w14:anchorId="2E54E4CB" id="_x0000_t75" coordsize="21600,21600" o:spt="75" o:preferrelative="t" path="m@4@5l@4@11@9@11@9@5xe" filled="f" stroked="f">
+      <v:shapetype id="_x0000_t75" coordsize="21600,21600" o:spt="75" o:preferrelative="t" path="m@4@5l@4@11@9@11@9@5xe" filled="f" stroked="f">
         <v:stroke joinstyle="miter"/>
         <v:formulas>
           <v:f eqn="if lineDrawn pixelLineWidth 0"/>
@@ -1416,19 +1858,19 @@
         <v:path o:extrusionok="f" gradientshapeok="t" o:connecttype="rect"/>
         <o:lock v:ext="edit" aspectratio="t"/>
       </v:shapetype>
-      <v:shape id="_x0000_i1028" type="#_x0000_t75" style="width:192pt;height:192pt" o:bullet="t">
+      <v:shape id="_x0000_i1128" type="#_x0000_t75" style="width:192pt;height:192pt" o:bullet="t">
         <v:imagedata r:id="rId1" o:title="pin_PNG21[1]"/>
       </v:shape>
     </w:pict>
   </w:numPicBullet>
   <w:numPicBullet w:numPicBulletId="1">
     <w:pict>
-      <v:shape w14:anchorId="0CF5199C" id="_x0000_i1029" type="#_x0000_t75" style="width:384pt;height:382.8pt" o:bullet="t">
+      <v:shape id="_x0000_i1129" type="#_x0000_t75" style="width:384pt;height:382.8pt" o:bullet="t">
         <v:imagedata r:id="rId2" o:title="pin_PNG81[1]"/>
       </v:shape>
     </w:pict>
   </w:numPicBullet>
-  <w:abstractNum w:abstractNumId="0">
+  <w:abstractNum w:abstractNumId="0" w15:restartNumberingAfterBreak="0">
     <w:nsid w:val="35762D33"/>
     <w:multiLevelType w:val="hybridMultilevel"/>
     <w:tmpl w:val="85E667E0"/>
@@ -1541,7 +1983,7 @@
       </w:rPr>
     </w:lvl>
   </w:abstractNum>
-  <w:abstractNum w:abstractNumId="1">
+  <w:abstractNum w:abstractNumId="1" w15:restartNumberingAfterBreak="0">
     <w:nsid w:val="447D3F23"/>
     <w:multiLevelType w:val="hybridMultilevel"/>
     <w:tmpl w:val="5AF28BB4"/>
@@ -1658,17 +2100,17 @@
       </w:rPr>
     </w:lvl>
   </w:abstractNum>
-  <w:num w:numId="1">
+  <w:num w:numId="1" w16cid:durableId="415517173">
     <w:abstractNumId w:val="0"/>
   </w:num>
-  <w:num w:numId="2">
+  <w:num w:numId="2" w16cid:durableId="734857150">
     <w:abstractNumId w:val="1"/>
   </w:num>
 </w:numbering>
 </file>
 
 <file path=word/styles.xml><?xml version="1.0" encoding="utf-8"?>
-<w:styles xmlns:mc="http://schemas.openxmlformats.org/markup-compatibility/2006" xmlns:r="http://schemas.openxmlformats.org/officeDocument/2006/relationships" xmlns:w="http://schemas.openxmlformats.org/wordprocessingml/2006/main" xmlns:w14="http://schemas.microsoft.com/office/word/2010/wordml" xmlns:w15="http://schemas.microsoft.com/office/word/2012/wordml" mc:Ignorable="w14 w15">
+<w:styles xmlns:mc="http://schemas.openxmlformats.org/markup-compatibility/2006" xmlns:r="http://schemas.openxmlformats.org/officeDocument/2006/relationships" xmlns:w="http://schemas.openxmlformats.org/wordprocessingml/2006/main" xmlns:w14="http://schemas.microsoft.com/office/word/2010/wordml" xmlns:w15="http://schemas.microsoft.com/office/word/2012/wordml" xmlns:w16cex="http://schemas.microsoft.com/office/word/2018/wordml/cex" xmlns:w16cid="http://schemas.microsoft.com/office/word/2016/wordml/cid" xmlns:w16="http://schemas.microsoft.com/office/word/2018/wordml" xmlns:w16du="http://schemas.microsoft.com/office/word/2023/wordml/word16du" xmlns:w16sdtdh="http://schemas.microsoft.com/office/word/2020/wordml/sdtdatahash" xmlns:w16se="http://schemas.microsoft.com/office/word/2015/wordml/symex" mc:Ignorable="w14 w15 w16se w16cid w16 w16cex w16sdtdh w16du">
   <w:docDefaults>
     <w:rPrDefault>
       <w:rPr>
@@ -1684,7 +2126,7 @@
       </w:pPr>
     </w:pPrDefault>
   </w:docDefaults>
-  <w:latentStyles w:defLockedState="0" w:defUIPriority="99" w:defSemiHidden="0" w:defUnhideWhenUsed="0" w:defQFormat="0" w:count="371">
+  <w:latentStyles w:defLockedState="0" w:defUIPriority="99" w:defSemiHidden="0" w:defUnhideWhenUsed="0" w:defQFormat="0" w:count="376">
     <w:lsdException w:name="Normal" w:uiPriority="0" w:qFormat="1"/>
     <w:lsdException w:name="heading 1" w:uiPriority="9" w:qFormat="1"/>
     <w:lsdException w:name="heading 2" w:semiHidden="1" w:uiPriority="9" w:unhideWhenUsed="1" w:qFormat="1"/>
@@ -2056,6 +2498,11 @@
     <w:lsdException w:name="List Table 5 Dark Accent 6" w:uiPriority="50"/>
     <w:lsdException w:name="List Table 6 Colorful Accent 6" w:uiPriority="51"/>
     <w:lsdException w:name="List Table 7 Colorful Accent 6" w:uiPriority="52"/>
+    <w:lsdException w:name="Mention" w:semiHidden="1" w:unhideWhenUsed="1"/>
+    <w:lsdException w:name="Smart Hyperlink" w:semiHidden="1" w:unhideWhenUsed="1"/>
+    <w:lsdException w:name="Hashtag" w:semiHidden="1" w:unhideWhenUsed="1"/>
+    <w:lsdException w:name="Unresolved Mention" w:semiHidden="1" w:unhideWhenUsed="1"/>
+    <w:lsdException w:name="Smart Link" w:semiHidden="1" w:unhideWhenUsed="1"/>
   </w:latentStyles>
   <w:style w:type="paragraph" w:default="1" w:styleId="Normal">
     <w:name w:val="Normal"/>
